--- a/CS119.2 - Project Proposal .docx
+++ b/CS119.2 - Project Proposal .docx
@@ -1,71 +1,119 @@
 
 <file path=word/document.xml><?xml version="1.0" encoding="utf-8"?>
-<w:document xmlns:mc="http://schemas.openxmlformats.org/markup-compatibility/2006" xmlns:o="urn:schemas-microsoft-com:office:office" xmlns:r="http://schemas.openxmlformats.org/officeDocument/2006/relationships" xmlns:m="http://schemas.openxmlformats.org/officeDocument/2006/math" xmlns:v="urn:schemas-microsoft-com:vml" xmlns:wp="http://schemas.openxmlformats.org/drawingml/2006/wordprocessingDrawing" xmlns:w10="urn:schemas-microsoft-com:office:word" xmlns:w="http://schemas.openxmlformats.org/wordprocessingml/2006/main" xmlns:wne="http://schemas.microsoft.com/office/word/2006/wordml" xmlns:sl="http://schemas.openxmlformats.org/schemaLibrary/2006/main" xmlns:a="http://schemas.openxmlformats.org/drawingml/2006/main" xmlns:pic="http://schemas.openxmlformats.org/drawingml/2006/picture" xmlns:c="http://schemas.openxmlformats.org/drawingml/2006/chart" xmlns:lc="http://schemas.openxmlformats.org/drawingml/2006/lockedCanvas" xmlns:dgm="http://schemas.openxmlformats.org/drawingml/2006/diagram" xmlns:wps="http://schemas.microsoft.com/office/word/2010/wordprocessingShape" xmlns:wpg="http://schemas.microsoft.com/office/word/2010/wordprocessingGroup" xmlns:w14="http://schemas.microsoft.com/office/word/2010/wordml" xmlns:w15="http://schemas.microsoft.com/office/word/2012/wordml">
+<w:document xmlns:wpc="http://schemas.microsoft.com/office/word/2010/wordprocessingCanvas" xmlns:cx="http://schemas.microsoft.com/office/drawing/2014/chartex" xmlns:cx1="http://schemas.microsoft.com/office/drawing/2015/9/8/chartex" xmlns:cx2="http://schemas.microsoft.com/office/drawing/2015/10/21/chartex" xmlns:cx3="http://schemas.microsoft.com/office/drawing/2016/5/9/chartex" xmlns:cx4="http://schemas.microsoft.com/office/drawing/2016/5/10/chartex" xmlns:cx5="http://schemas.microsoft.com/office/drawing/2016/5/11/chartex" xmlns:cx6="http://schemas.microsoft.com/office/drawing/2016/5/12/chartex" xmlns:cx7="http://schemas.microsoft.com/office/drawing/2016/5/13/chartex" xmlns:cx8="http://schemas.microsoft.com/office/drawing/2016/5/14/chartex" xmlns:mc="http://schemas.openxmlformats.org/markup-compatibility/2006" xmlns:aink="http://schemas.microsoft.com/office/drawing/2016/ink" xmlns:am3d="http://schemas.microsoft.com/office/drawing/2017/model3d" xmlns:o="urn:schemas-microsoft-com:office:office" xmlns:r="http://schemas.openxmlformats.org/officeDocument/2006/relationships" xmlns:m="http://schemas.openxmlformats.org/officeDocument/2006/math" xmlns:v="urn:schemas-microsoft-com:vml" xmlns:wp14="http://schemas.microsoft.com/office/word/2010/wordprocessingDrawing" xmlns:wp="http://schemas.openxmlformats.org/drawingml/2006/wordprocessingDrawing" xmlns:w10="urn:schemas-microsoft-com:office:word" xmlns:w="http://schemas.openxmlformats.org/wordprocessingml/2006/main" xmlns:w14="http://schemas.microsoft.com/office/word/2010/wordml" xmlns:w15="http://schemas.microsoft.com/office/word/2012/wordml" xmlns:w16cid="http://schemas.microsoft.com/office/word/2016/wordml/cid" xmlns:w16se="http://schemas.microsoft.com/office/word/2015/wordml/symex" xmlns:wpg="http://schemas.microsoft.com/office/word/2010/wordprocessingGroup" xmlns:wpi="http://schemas.microsoft.com/office/word/2010/wordprocessingInk" xmlns:wne="http://schemas.microsoft.com/office/word/2006/wordml" xmlns:wps="http://schemas.microsoft.com/office/word/2010/wordprocessingShape" mc:Ignorable="w14 w15 w16se w16cid wp14">
   <w:background w:color="FFFFFF"/>
   <w:body>
     <w:p>
-      <w:pPr>
-        <w:rPr/>
-      </w:pPr>
       <w:r>
         <w:rPr>
-          <w:b w:val="1"/>
-          <w:rtl w:val="0"/>
+          <w:b/>
         </w:rPr>
-        <w:t xml:space="preserve">Group Members:</w:t>
-      </w:r>
-      <w:r>
+        <w:t>Group Members:</w:t>
+      </w:r>
+      <w:r>
+        <w:t xml:space="preserve"> Angelica </w:t>
+      </w:r>
+      <w:proofErr w:type="spellStart"/>
+      <w:r>
+        <w:t>Casuela</w:t>
+      </w:r>
+      <w:proofErr w:type="spellEnd"/>
+      <w:r>
+        <w:t>, Terri Gan, Nica Medrano</w:t>
+      </w:r>
+    </w:p>
+    <w:p/>
+    <w:p>
+      <w:pPr>
         <w:rPr>
-          <w:rtl w:val="0"/>
+          <w:b/>
         </w:rPr>
-        <w:t xml:space="preserve"> Angelica Casuela, Terri Gan, Nica Medrano</w:t>
-      </w:r>
-    </w:p>
-    <w:p>
-      <w:pPr>
-        <w:rPr/>
       </w:pPr>
       <w:r>
         <w:rPr>
-          <w:rtl w:val="0"/>
+          <w:b/>
         </w:rPr>
-      </w:r>
-    </w:p>
+        <w:t>Delegation of Tasks:</w:t>
+      </w:r>
+    </w:p>
+    <w:p>
+      <w:pPr>
+        <w:pStyle w:val="ListParagraph"/>
+        <w:numPr>
+          <w:ilvl w:val="0"/>
+          <w:numId w:val="8"/>
+        </w:numPr>
+      </w:pPr>
+      <w:r>
+        <w:t>Methods aside from sign-in – Nica</w:t>
+      </w:r>
+    </w:p>
+    <w:p>
+      <w:pPr>
+        <w:pStyle w:val="ListParagraph"/>
+        <w:numPr>
+          <w:ilvl w:val="0"/>
+          <w:numId w:val="8"/>
+        </w:numPr>
+      </w:pPr>
+      <w:r>
+        <w:t>Sign in (entities, method, token) – Angelica</w:t>
+      </w:r>
+    </w:p>
+    <w:p>
+      <w:pPr>
+        <w:pStyle w:val="ListParagraph"/>
+        <w:numPr>
+          <w:ilvl w:val="0"/>
+          <w:numId w:val="8"/>
+        </w:numPr>
+      </w:pPr>
+      <w:r>
+        <w:t>Entities + Repository + Initializer – Terri</w:t>
+      </w:r>
+    </w:p>
+    <w:p/>
     <w:p>
       <w:pPr>
         <w:rPr>
-          <w:b w:val="1"/>
+          <w:b/>
         </w:rPr>
       </w:pPr>
       <w:r>
         <w:rPr>
-          <w:b w:val="1"/>
-          <w:rtl w:val="0"/>
+          <w:b/>
         </w:rPr>
-        <w:t xml:space="preserve">Proposed system:</w:t>
-      </w:r>
-    </w:p>
-    <w:p>
-      <w:pPr>
-        <w:rPr/>
-      </w:pPr>
+        <w:t xml:space="preserve">Internal Deadline: 20 Nov, 11AM </w:t>
+      </w:r>
+      <w:bookmarkStart w:id="0" w:name="_GoBack"/>
+      <w:bookmarkEnd w:id="0"/>
       <w:r>
         <w:rPr>
-          <w:rtl w:val="0"/>
+          <w:b/>
         </w:rPr>
+        <w:t>- 1PM</w:t>
+      </w:r>
+    </w:p>
+    <w:p/>
+    <w:p>
+      <w:pPr>
+        <w:rPr>
+          <w:b/>
+        </w:rPr>
+      </w:pPr>
+      <w:r>
+        <w:rPr>
+          <w:b/>
+        </w:rPr>
+        <w:t>Proposed system:</w:t>
+      </w:r>
+    </w:p>
+    <w:p>
+      <w:r>
         <w:t xml:space="preserve">The proposed project of the students is to create an event management system. The main goal of the system is to track when the events of different student organizations in the Ateneo happen in order to notify the Ateneo community about these events. Aside from checking the events on a specific day, the system could also be used to check the venues taken and if the event scheduled if open to all or not. </w:t>
       </w:r>
     </w:p>
-    <w:p>
-      <w:pPr>
-        <w:rPr/>
-      </w:pPr>
-      <w:r>
-        <w:rPr>
-          <w:rtl w:val="0"/>
-        </w:rPr>
-      </w:r>
-    </w:p>
+    <w:p/>
     <w:p>
       <w:pPr>
         <w:rPr>
@@ -75,9 +123,8 @@
       <w:r>
         <w:rPr>
           <w:u w:val="single"/>
-          <w:rtl w:val="0"/>
         </w:rPr>
-        <w:t xml:space="preserve">Possible people who can benefit:</w:t>
+        <w:t>Possible people who can benefit:</w:t>
       </w:r>
     </w:p>
     <w:p>
@@ -86,16 +133,9 @@
           <w:ilvl w:val="0"/>
           <w:numId w:val="4"/>
         </w:numPr>
-        <w:ind w:left="720" w:hanging="360"/>
-        <w:rPr>
-          <w:u w:val="none"/>
-        </w:rPr>
-      </w:pPr>
-      <w:r>
-        <w:rPr>
-          <w:rtl w:val="0"/>
-        </w:rPr>
-        <w:t xml:space="preserve">Office of Student Activities</w:t>
+      </w:pPr>
+      <w:r>
+        <w:t>Office of Student Activities</w:t>
       </w:r>
     </w:p>
     <w:p>
@@ -104,16 +144,9 @@
           <w:ilvl w:val="0"/>
           <w:numId w:val="4"/>
         </w:numPr>
-        <w:ind w:left="720" w:hanging="360"/>
-        <w:rPr>
-          <w:u w:val="none"/>
-        </w:rPr>
-      </w:pPr>
-      <w:r>
-        <w:rPr>
-          <w:rtl w:val="0"/>
-        </w:rPr>
-        <w:t xml:space="preserve">Student Organizers</w:t>
+      </w:pPr>
+      <w:r>
+        <w:t>Student Organizers</w:t>
       </w:r>
     </w:p>
     <w:p>
@@ -122,28 +155,12 @@
           <w:ilvl w:val="0"/>
           <w:numId w:val="4"/>
         </w:numPr>
-        <w:ind w:left="720" w:hanging="360"/>
-        <w:rPr>
-          <w:u w:val="none"/>
-        </w:rPr>
-      </w:pPr>
-      <w:r>
-        <w:rPr>
-          <w:rtl w:val="0"/>
-        </w:rPr>
-        <w:t xml:space="preserve">Ateneans in general</w:t>
-      </w:r>
-    </w:p>
-    <w:p>
-      <w:pPr>
-        <w:rPr/>
-      </w:pPr>
-      <w:r>
-        <w:rPr>
-          <w:rtl w:val="0"/>
-        </w:rPr>
-      </w:r>
-    </w:p>
+      </w:pPr>
+      <w:r>
+        <w:t>Ateneans in general</w:t>
+      </w:r>
+    </w:p>
+    <w:p/>
     <w:p>
       <w:pPr>
         <w:rPr>
@@ -153,9 +170,8 @@
       <w:r>
         <w:rPr>
           <w:u w:val="single"/>
-          <w:rtl w:val="0"/>
         </w:rPr>
-        <w:t xml:space="preserve">Possible Outputs:</w:t>
+        <w:t>Possible Outputs:</w:t>
       </w:r>
     </w:p>
     <w:p>
@@ -164,15 +180,8 @@
           <w:ilvl w:val="0"/>
           <w:numId w:val="1"/>
         </w:numPr>
-        <w:ind w:left="720" w:hanging="360"/>
-        <w:rPr>
-          <w:u w:val="none"/>
-        </w:rPr>
-      </w:pPr>
-      <w:r>
-        <w:rPr>
-          <w:rtl w:val="0"/>
-        </w:rPr>
+      </w:pPr>
+      <w:r>
         <w:t xml:space="preserve">Events in a month </w:t>
       </w:r>
     </w:p>
@@ -182,16 +191,9 @@
           <w:ilvl w:val="0"/>
           <w:numId w:val="1"/>
         </w:numPr>
-        <w:ind w:left="720" w:hanging="360"/>
-        <w:rPr>
-          <w:u w:val="none"/>
-        </w:rPr>
-      </w:pPr>
-      <w:r>
-        <w:rPr>
-          <w:rtl w:val="0"/>
-        </w:rPr>
-        <w:t xml:space="preserve">Details of one event</w:t>
+      </w:pPr>
+      <w:r>
+        <w:t>Details of one event</w:t>
       </w:r>
     </w:p>
     <w:p>
@@ -200,16 +202,9 @@
           <w:ilvl w:val="0"/>
           <w:numId w:val="1"/>
         </w:numPr>
-        <w:ind w:left="720" w:hanging="360"/>
-        <w:rPr>
-          <w:u w:val="none"/>
-        </w:rPr>
-      </w:pPr>
-      <w:r>
-        <w:rPr>
-          <w:rtl w:val="0"/>
-        </w:rPr>
-        <w:t xml:space="preserve">Events of one org in a semester (arranged by date and time)</w:t>
+      </w:pPr>
+      <w:r>
+        <w:t>Events of one org in a semester (arranged by date and time)</w:t>
       </w:r>
     </w:p>
     <w:p>
@@ -218,159 +213,65 @@
           <w:ilvl w:val="0"/>
           <w:numId w:val="1"/>
         </w:numPr>
-        <w:ind w:left="720" w:hanging="360"/>
+      </w:pPr>
+      <w:r>
+        <w:t>Events happened in a specific venue (arranged by date and time)</w:t>
+      </w:r>
+    </w:p>
+    <w:p>
+      <w:pPr>
         <w:rPr>
-          <w:u w:val="none"/>
+          <w:b/>
         </w:rPr>
       </w:pPr>
       <w:r>
+        <w:t xml:space="preserve"> </w:t>
+      </w:r>
+    </w:p>
+    <w:p>
+      <w:pPr>
         <w:rPr>
-          <w:rtl w:val="0"/>
+          <w:b/>
         </w:rPr>
-        <w:t xml:space="preserve">Events happened in a specific venue (arranged by date and time)</w:t>
-      </w:r>
-    </w:p>
-    <w:p>
-      <w:pPr>
+      </w:pPr>
+      <w:r>
         <w:rPr>
-          <w:b w:val="1"/>
+          <w:b/>
         </w:rPr>
-      </w:pPr>
-      <w:r>
-        <w:rPr>
-          <w:rtl w:val="0"/>
-        </w:rPr>
-        <w:t xml:space="preserve"> </w:t>
-      </w:r>
-      <w:r>
-        <w:rPr>
-          <w:rtl w:val="0"/>
-        </w:rPr>
-      </w:r>
-    </w:p>
-    <w:p>
-      <w:pPr>
-        <w:rPr>
-          <w:b w:val="1"/>
-        </w:rPr>
-      </w:pPr>
-      <w:r>
-        <w:rPr>
-          <w:b w:val="1"/>
-          <w:rtl w:val="0"/>
-        </w:rPr>
-        <w:t xml:space="preserve">Requirements:</w:t>
-      </w:r>
-    </w:p>
-    <w:p>
-      <w:pPr>
-        <w:rPr/>
-      </w:pPr>
-      <w:r>
-        <w:rPr>
-          <w:rtl w:val="0"/>
-        </w:rPr>
-      </w:r>
-    </w:p>
-    <w:p>
-      <w:pPr>
-        <w:rPr/>
-      </w:pPr>
+        <w:t>Requirements:</w:t>
+      </w:r>
+    </w:p>
+    <w:p/>
+    <w:p>
       <w:r>
         <w:rPr>
           <w:u w:val="single"/>
-          <w:rtl w:val="0"/>
         </w:rPr>
-        <w:t xml:space="preserve">Descriptions</w:t>
-      </w:r>
-      <w:r>
-        <w:rPr>
-          <w:rtl w:val="0"/>
-        </w:rPr>
-      </w:r>
-    </w:p>
-    <w:p>
-      <w:pPr>
-        <w:rPr/>
-      </w:pPr>
-      <w:r>
-        <w:rPr>
-          <w:rtl w:val="0"/>
-        </w:rPr>
-      </w:r>
-    </w:p>
-    <w:p>
-      <w:pPr>
-        <w:rPr/>
-      </w:pPr>
-      <w:r>
-        <w:rPr>
-          <w:rtl w:val="0"/>
-        </w:rPr>
-        <w:t xml:space="preserve">CONTROLLER</w:t>
-      </w:r>
-    </w:p>
-    <w:p>
-      <w:pPr>
-        <w:rPr/>
-      </w:pPr>
-      <w:r>
-        <w:rPr>
-          <w:rtl w:val="0"/>
-        </w:rPr>
-      </w:r>
-    </w:p>
-    <w:p>
-      <w:pPr>
-        <w:rPr/>
-      </w:pPr>
-      <w:r>
-        <w:rPr>
-          <w:rtl w:val="0"/>
-        </w:rPr>
-        <w:t xml:space="preserve">The controller can currently add an event along with its details such as the event name, venue, date, time, name of the org involved, event date, description of the event, kind of event, and lastly if it’s open to all or just members only. The controller once triggered returns a confirmation statement of event added.</w:t>
-      </w:r>
-    </w:p>
-    <w:p>
-      <w:pPr>
-        <w:rPr/>
-      </w:pPr>
-      <w:r>
-        <w:rPr>
-          <w:rtl w:val="0"/>
-        </w:rPr>
-      </w:r>
-    </w:p>
-    <w:p>
-      <w:pPr>
-        <w:rPr/>
-      </w:pPr>
-      <w:r>
-        <w:rPr>
-          <w:rtl w:val="0"/>
-        </w:rPr>
-        <w:t xml:space="preserve">The controller also enables the user to query the events in a month.</w:t>
-      </w:r>
-    </w:p>
-    <w:p>
-      <w:pPr>
-        <w:rPr/>
-      </w:pPr>
-      <w:r>
-        <w:rPr>
-          <w:rtl w:val="0"/>
-        </w:rPr>
-      </w:r>
-    </w:p>
-    <w:p>
-      <w:pPr>
-        <w:rPr/>
-      </w:pPr>
-      <w:r>
-        <w:rPr>
-          <w:rtl w:val="0"/>
-        </w:rPr>
-        <w:t xml:space="preserve">Here are the proposed plans for controller:</w:t>
+        <w:t>Descriptions</w:t>
+      </w:r>
+    </w:p>
+    <w:p/>
+    <w:p>
+      <w:r>
+        <w:t>CONTROLLER</w:t>
+      </w:r>
+    </w:p>
+    <w:p/>
+    <w:p>
+      <w:r>
+        <w:t>The controller can currently add an event along with its details such as the event name, venue, date, time, name of the org involved, event date, description of the event, kind of event, and lastly if it’s open to all or just members only. The controller once triggered returns a confirmation statement of event added.</w:t>
+      </w:r>
+    </w:p>
+    <w:p/>
+    <w:p>
+      <w:r>
+        <w:t>The controller also enables the user to query the events in a month.</w:t>
+      </w:r>
+    </w:p>
+    <w:p/>
+    <w:p>
+      <w:r>
+        <w:t>Here are the proposed plans for controller:</w:t>
       </w:r>
     </w:p>
     <w:p>
@@ -379,22 +280,28 @@
           <w:ilvl w:val="0"/>
           <w:numId w:val="2"/>
         </w:numPr>
-        <w:ind w:left="720" w:hanging="360"/>
+      </w:pPr>
+      <w:r>
+        <w:t xml:space="preserve">The controller will have </w:t>
+      </w:r>
+      <w:proofErr w:type="spellStart"/>
+      <w:r>
+        <w:t>deleteEvent</w:t>
+      </w:r>
+      <w:proofErr w:type="spellEnd"/>
+      <w:r>
+        <w:t xml:space="preserve"> and </w:t>
+      </w:r>
+      <w:proofErr w:type="spellStart"/>
+      <w:r>
         <w:rPr>
-          <w:u w:val="none"/>
+          <w:strike/>
         </w:rPr>
-      </w:pPr>
-      <w:r>
-        <w:rPr>
-          <w:rtl w:val="0"/>
-        </w:rPr>
-        <w:t xml:space="preserve">T</w:t>
-      </w:r>
-      <w:r>
-        <w:rPr>
-          <w:rtl w:val="0"/>
-        </w:rPr>
-        <w:t xml:space="preserve">he controller will have deleteEvent and updateEvent, which enables the user to edit the values for one, more, or all fields in the details of the event.</w:t>
+        <w:t>updateEvent</w:t>
+      </w:r>
+      <w:proofErr w:type="spellEnd"/>
+      <w:r>
+        <w:t>, which enables the user to edit the values for one, more, or all fields in the details of the event.</w:t>
       </w:r>
     </w:p>
     <w:p>
@@ -403,16 +310,17 @@
           <w:ilvl w:val="0"/>
           <w:numId w:val="2"/>
         </w:numPr>
-        <w:ind w:left="720" w:hanging="360"/>
-        <w:rPr>
-          <w:u w:val="none"/>
-        </w:rPr>
-      </w:pPr>
-      <w:r>
-        <w:rPr>
-          <w:rtl w:val="0"/>
-        </w:rPr>
-        <w:t xml:space="preserve">The controller will have viewEvent, which enables the user to view a single event and its details once the user inputs its event name</w:t>
+      </w:pPr>
+      <w:r>
+        <w:t xml:space="preserve">The controller will have </w:t>
+      </w:r>
+      <w:proofErr w:type="spellStart"/>
+      <w:r>
+        <w:t>viewEvent</w:t>
+      </w:r>
+      <w:proofErr w:type="spellEnd"/>
+      <w:r>
+        <w:t>, which enables the user to view a single event and its details once the user inputs its event name</w:t>
       </w:r>
     </w:p>
     <w:p>
@@ -421,16 +329,18 @@
           <w:ilvl w:val="0"/>
           <w:numId w:val="2"/>
         </w:numPr>
-        <w:ind w:left="720" w:hanging="360"/>
-        <w:rPr>
-          <w:u w:val="none"/>
-        </w:rPr>
-      </w:pPr>
-      <w:r>
-        <w:rPr>
-          <w:rtl w:val="0"/>
-        </w:rPr>
-        <w:t xml:space="preserve">The controller will have venueEvents, which enables the user to view the events happening in the inputted venue name over the span of time (either a month or semester)</w:t>
+      </w:pPr>
+      <w:r>
+        <w:lastRenderedPageBreak/>
+        <w:t xml:space="preserve">The controller will have </w:t>
+      </w:r>
+      <w:proofErr w:type="spellStart"/>
+      <w:r>
+        <w:t>venueEvents</w:t>
+      </w:r>
+      <w:proofErr w:type="spellEnd"/>
+      <w:r>
+        <w:t>, which enables the user to view the events happening in the inputted venue name over the span of time (either a month or semester)</w:t>
       </w:r>
     </w:p>
     <w:p>
@@ -439,79 +349,59 @@
           <w:ilvl w:val="0"/>
           <w:numId w:val="2"/>
         </w:numPr>
-        <w:ind w:left="720" w:hanging="360"/>
-        <w:rPr>
-          <w:u w:val="none"/>
-        </w:rPr>
-      </w:pPr>
-      <w:r>
-        <w:rPr>
-          <w:rtl w:val="0"/>
-        </w:rPr>
-        <w:t xml:space="preserve">The controller will have orgEvents, which enables the user to view the events of the inputted organization acronym for a span of time (either a month or a semester)</w:t>
-      </w:r>
-    </w:p>
-    <w:p>
-      <w:pPr>
-        <w:rPr/>
-      </w:pPr>
-      <w:r>
-        <w:rPr>
-          <w:rtl w:val="0"/>
-        </w:rPr>
-      </w:r>
-    </w:p>
-    <w:p>
-      <w:pPr>
-        <w:rPr/>
-      </w:pPr>
-      <w:r>
-        <w:rPr>
-          <w:rtl w:val="0"/>
-        </w:rPr>
-        <w:t xml:space="preserve">COMPONENTS</w:t>
-      </w:r>
-    </w:p>
-    <w:p>
-      <w:pPr>
-        <w:rPr/>
-      </w:pPr>
-      <w:r>
-        <w:rPr>
-          <w:rtl w:val="0"/>
-        </w:rPr>
-      </w:r>
-    </w:p>
-    <w:p>
-      <w:pPr>
-        <w:rPr/>
-      </w:pPr>
-      <w:r>
-        <w:rPr>
-          <w:rtl w:val="0"/>
-        </w:rPr>
-        <w:t xml:space="preserve">The component named “EventManager” has a method newEvent, which will get the details from the controller inputted by the user and then save in the repository autowired to this specific component.</w:t>
-      </w:r>
-    </w:p>
-    <w:p>
-      <w:pPr>
-        <w:rPr/>
-      </w:pPr>
-      <w:r>
-        <w:rPr>
-          <w:rtl w:val="0"/>
-        </w:rPr>
-      </w:r>
-    </w:p>
-    <w:p>
-      <w:pPr>
-        <w:rPr/>
-      </w:pPr>
-      <w:r>
-        <w:rPr>
-          <w:rtl w:val="0"/>
-        </w:rPr>
-        <w:t xml:space="preserve">The proposed plans for the components are as follows:</w:t>
+      </w:pPr>
+      <w:r>
+        <w:t xml:space="preserve">The controller will have </w:t>
+      </w:r>
+      <w:proofErr w:type="spellStart"/>
+      <w:r>
+        <w:t>orgEvents</w:t>
+      </w:r>
+      <w:proofErr w:type="spellEnd"/>
+      <w:r>
+        <w:t>, which enables the user to view the events of the inputted organization acronym for a span of time (either a month or a semester)</w:t>
+      </w:r>
+    </w:p>
+    <w:p/>
+    <w:p>
+      <w:r>
+        <w:t>COMPONENTS</w:t>
+      </w:r>
+    </w:p>
+    <w:p/>
+    <w:p>
+      <w:r>
+        <w:t>The component named “</w:t>
+      </w:r>
+      <w:proofErr w:type="spellStart"/>
+      <w:r>
+        <w:t>EventManager</w:t>
+      </w:r>
+      <w:proofErr w:type="spellEnd"/>
+      <w:r>
+        <w:t xml:space="preserve">” has a method </w:t>
+      </w:r>
+      <w:proofErr w:type="spellStart"/>
+      <w:r>
+        <w:t>newEvent</w:t>
+      </w:r>
+      <w:proofErr w:type="spellEnd"/>
+      <w:r>
+        <w:t xml:space="preserve">, which will get the details from the controller inputted by the user and then save in the repository </w:t>
+      </w:r>
+      <w:proofErr w:type="spellStart"/>
+      <w:r>
+        <w:t>autowired</w:t>
+      </w:r>
+      <w:proofErr w:type="spellEnd"/>
+      <w:r>
+        <w:t xml:space="preserve"> to this specific component.</w:t>
+      </w:r>
+    </w:p>
+    <w:p/>
+    <w:p>
+      <w:r>
+        <w:t>The proposed plans for the components are as follows:</w:t>
       </w:r>
     </w:p>
     <w:p>
@@ -520,16 +410,25 @@
           <w:ilvl w:val="0"/>
           <w:numId w:val="5"/>
         </w:numPr>
-        <w:ind w:left="720" w:hanging="360"/>
-        <w:rPr>
-          <w:u w:val="none"/>
-        </w:rPr>
-      </w:pPr>
-      <w:r>
-        <w:rPr>
-          <w:rtl w:val="0"/>
-        </w:rPr>
-        <w:t xml:space="preserve">Two other components we can add are VenueInitializer and OrgInitializer to have the initial database for both the Venue entity and the Org entity.</w:t>
+      </w:pPr>
+      <w:r>
+        <w:t xml:space="preserve">Two other components we can add are </w:t>
+      </w:r>
+      <w:proofErr w:type="spellStart"/>
+      <w:r>
+        <w:t>VenueInitializer</w:t>
+      </w:r>
+      <w:proofErr w:type="spellEnd"/>
+      <w:r>
+        <w:t xml:space="preserve"> and </w:t>
+      </w:r>
+      <w:proofErr w:type="spellStart"/>
+      <w:r>
+        <w:t>OrgInitializer</w:t>
+      </w:r>
+      <w:proofErr w:type="spellEnd"/>
+      <w:r>
+        <w:t xml:space="preserve"> to have the initial database for both the Venue entity and the Org entity.</w:t>
       </w:r>
     </w:p>
     <w:p>
@@ -538,58 +437,29 @@
           <w:ilvl w:val="0"/>
           <w:numId w:val="5"/>
         </w:numPr>
-        <w:ind w:left="720" w:hanging="360"/>
-        <w:rPr>
-          <w:u w:val="none"/>
-        </w:rPr>
-      </w:pPr>
-      <w:r>
-        <w:rPr>
-          <w:rtl w:val="0"/>
-        </w:rPr>
-        <w:t xml:space="preserve">The EventManager component will have methods that can query the inputted the event and either delete or update the details about it</w:t>
-      </w:r>
-    </w:p>
-    <w:p>
-      <w:pPr>
-        <w:rPr/>
-      </w:pPr>
-      <w:r>
-        <w:rPr>
-          <w:rtl w:val="0"/>
-        </w:rPr>
-      </w:r>
-    </w:p>
-    <w:p>
-      <w:pPr>
-        <w:rPr/>
-      </w:pPr>
-      <w:r>
-        <w:rPr>
-          <w:rtl w:val="0"/>
-        </w:rPr>
-        <w:t xml:space="preserve">ENTITIES AND REPOSITORIES</w:t>
-      </w:r>
-    </w:p>
-    <w:p>
-      <w:pPr>
-        <w:rPr/>
-      </w:pPr>
-      <w:r>
-        <w:rPr>
-          <w:rtl w:val="0"/>
-        </w:rPr>
-      </w:r>
-    </w:p>
-    <w:p>
-      <w:pPr>
-        <w:rPr/>
-      </w:pPr>
-      <w:r>
-        <w:rPr>
-          <w:rtl w:val="0"/>
-        </w:rPr>
-        <w:t xml:space="preserve">The entity involved is the Event Entity which has the following details:</w:t>
+      </w:pPr>
+      <w:r>
+        <w:t xml:space="preserve">The </w:t>
+      </w:r>
+      <w:proofErr w:type="spellStart"/>
+      <w:r>
+        <w:t>EventManager</w:t>
+      </w:r>
+      <w:proofErr w:type="spellEnd"/>
+      <w:r>
+        <w:t xml:space="preserve"> component will have methods that can query the inputted the event and either delete or update the details about it</w:t>
+      </w:r>
+    </w:p>
+    <w:p/>
+    <w:p>
+      <w:r>
+        <w:t>ENTITIES AND REPOSITORIES</w:t>
+      </w:r>
+    </w:p>
+    <w:p/>
+    <w:p>
+      <w:r>
+        <w:t>The entity involved is the Event Entity which has the following details:</w:t>
       </w:r>
     </w:p>
     <w:p>
@@ -598,14 +468,12 @@
           <w:ilvl w:val="0"/>
           <w:numId w:val="6"/>
         </w:numPr>
-        <w:ind w:left="720" w:hanging="360"/>
-      </w:pPr>
-      <w:r>
-        <w:rPr>
-          <w:rtl w:val="0"/>
-        </w:rPr>
-        <w:t xml:space="preserve">Event_id</w:t>
-      </w:r>
+      </w:pPr>
+      <w:proofErr w:type="spellStart"/>
+      <w:r>
+        <w:t>Event_id</w:t>
+      </w:r>
+      <w:proofErr w:type="spellEnd"/>
     </w:p>
     <w:p>
       <w:pPr>
@@ -613,14 +481,12 @@
           <w:ilvl w:val="0"/>
           <w:numId w:val="6"/>
         </w:numPr>
-        <w:ind w:left="720" w:hanging="360"/>
-      </w:pPr>
-      <w:r>
-        <w:rPr>
-          <w:rtl w:val="0"/>
-        </w:rPr>
-        <w:t xml:space="preserve">Event_name</w:t>
-      </w:r>
+      </w:pPr>
+      <w:proofErr w:type="spellStart"/>
+      <w:r>
+        <w:t>Event_name</w:t>
+      </w:r>
+      <w:proofErr w:type="spellEnd"/>
     </w:p>
     <w:p>
       <w:pPr>
@@ -628,13 +494,9 @@
           <w:ilvl w:val="0"/>
           <w:numId w:val="6"/>
         </w:numPr>
-        <w:ind w:left="720" w:hanging="360"/>
-      </w:pPr>
-      <w:r>
-        <w:rPr>
-          <w:rtl w:val="0"/>
-        </w:rPr>
-        <w:t xml:space="preserve">Venue</w:t>
+      </w:pPr>
+      <w:r>
+        <w:t>Venue</w:t>
       </w:r>
     </w:p>
     <w:p>
@@ -643,14 +505,12 @@
           <w:ilvl w:val="0"/>
           <w:numId w:val="6"/>
         </w:numPr>
-        <w:ind w:left="720" w:hanging="360"/>
-      </w:pPr>
-      <w:r>
-        <w:rPr>
-          <w:rtl w:val="0"/>
-        </w:rPr>
-        <w:t xml:space="preserve">Org_name</w:t>
-      </w:r>
+      </w:pPr>
+      <w:proofErr w:type="spellStart"/>
+      <w:r>
+        <w:t>Org_name</w:t>
+      </w:r>
+      <w:proofErr w:type="spellEnd"/>
     </w:p>
     <w:p>
       <w:pPr>
@@ -658,13 +518,9 @@
           <w:ilvl w:val="0"/>
           <w:numId w:val="6"/>
         </w:numPr>
-        <w:ind w:left="720" w:hanging="360"/>
-      </w:pPr>
-      <w:r>
-        <w:rPr>
-          <w:rtl w:val="0"/>
-        </w:rPr>
-        <w:t xml:space="preserve">Open to all?</w:t>
+      </w:pPr>
+      <w:r>
+        <w:t>Open to all?</w:t>
       </w:r>
     </w:p>
     <w:p>
@@ -673,66 +529,58 @@
           <w:ilvl w:val="0"/>
           <w:numId w:val="6"/>
         </w:numPr>
-        <w:ind w:left="720" w:hanging="360"/>
-      </w:pPr>
-      <w:r>
-        <w:rPr>
-          <w:rtl w:val="0"/>
-        </w:rPr>
-        <w:t xml:space="preserve">Category/ Type</w:t>
-      </w:r>
-    </w:p>
-    <w:p>
-      <w:pPr>
-        <w:rPr/>
-      </w:pPr>
-      <w:r>
-        <w:rPr>
-          <w:rtl w:val="0"/>
-        </w:rPr>
-        <w:t xml:space="preserve">All of which have getters and setters set.</w:t>
-      </w:r>
-    </w:p>
-    <w:p>
-      <w:pPr>
-        <w:rPr/>
-      </w:pPr>
-      <w:r>
-        <w:rPr>
-          <w:rtl w:val="0"/>
-        </w:rPr>
-      </w:r>
-    </w:p>
-    <w:p>
-      <w:pPr>
-        <w:rPr/>
-      </w:pPr>
-      <w:r>
-        <w:rPr>
-          <w:rtl w:val="0"/>
-        </w:rPr>
-        <w:t xml:space="preserve">In addition, the EventRepository is connected with the Event Entity with a method findBydateMonth to yield the list of events in an inputted month, which is handled by the controller.</w:t>
-      </w:r>
-    </w:p>
-    <w:p>
-      <w:pPr>
-        <w:rPr/>
-      </w:pPr>
-      <w:r>
-        <w:rPr>
-          <w:rtl w:val="0"/>
-        </w:rPr>
-      </w:r>
-    </w:p>
-    <w:p>
-      <w:pPr>
-        <w:rPr/>
-      </w:pPr>
-      <w:r>
-        <w:rPr>
-          <w:rtl w:val="0"/>
-        </w:rPr>
-        <w:t xml:space="preserve">The proposed plan for the Entities and Repositories are as follows:</w:t>
+      </w:pPr>
+      <w:r>
+        <w:t>Category/ Type</w:t>
+      </w:r>
+    </w:p>
+    <w:p>
+      <w:r>
+        <w:t>All of which have getters and setters set.</w:t>
+      </w:r>
+    </w:p>
+    <w:p/>
+    <w:p>
+      <w:r>
+        <w:t xml:space="preserve">In addition, the </w:t>
+      </w:r>
+      <w:proofErr w:type="spellStart"/>
+      <w:r>
+        <w:t>EventRepository</w:t>
+      </w:r>
+      <w:proofErr w:type="spellEnd"/>
+      <w:r>
+        <w:t xml:space="preserve"> </w:t>
+      </w:r>
+      <w:proofErr w:type="gramStart"/>
+      <w:r>
+        <w:t>is connected with</w:t>
+      </w:r>
+      <w:proofErr w:type="gramEnd"/>
+      <w:r>
+        <w:t xml:space="preserve"> the Event Entity with a method </w:t>
+      </w:r>
+      <w:proofErr w:type="spellStart"/>
+      <w:r>
+        <w:t>findBydateMonth</w:t>
+      </w:r>
+      <w:proofErr w:type="spellEnd"/>
+      <w:r>
+        <w:t xml:space="preserve"> to yield the list of events in an inputted month, which is handled by the controller.</w:t>
+      </w:r>
+    </w:p>
+    <w:p/>
+    <w:p>
+      <w:r>
+        <w:t xml:space="preserve">The proposed plan for the Entities and Repositories </w:t>
+      </w:r>
+      <w:proofErr w:type="gramStart"/>
+      <w:r>
+        <w:t>are</w:t>
+      </w:r>
+      <w:proofErr w:type="gramEnd"/>
+      <w:r>
+        <w:t xml:space="preserve"> as follows:</w:t>
       </w:r>
     </w:p>
     <w:p>
@@ -741,12 +589,8 @@
           <w:ilvl w:val="0"/>
           <w:numId w:val="3"/>
         </w:numPr>
-        <w:ind w:left="720" w:hanging="360"/>
-      </w:pPr>
-      <w:r>
-        <w:rPr>
-          <w:rtl w:val="0"/>
-        </w:rPr>
+      </w:pPr>
+      <w:r>
         <w:t xml:space="preserve">Suppose we have a database of venues around Ateneo, then we can set a Venue entity with the following columns: </w:t>
       </w:r>
     </w:p>
@@ -756,13 +600,14 @@
           <w:ilvl w:val="1"/>
           <w:numId w:val="3"/>
         </w:numPr>
-        <w:ind w:left="1440" w:hanging="360"/>
-      </w:pPr>
-      <w:r>
-        <w:rPr>
-          <w:rtl w:val="0"/>
-        </w:rPr>
-        <w:t xml:space="preserve">venue_id, </w:t>
+      </w:pPr>
+      <w:proofErr w:type="spellStart"/>
+      <w:r>
+        <w:t>venue_id</w:t>
+      </w:r>
+      <w:proofErr w:type="spellEnd"/>
+      <w:r>
+        <w:t xml:space="preserve">, </w:t>
       </w:r>
     </w:p>
     <w:p>
@@ -771,13 +616,14 @@
           <w:ilvl w:val="1"/>
           <w:numId w:val="3"/>
         </w:numPr>
-        <w:ind w:left="1440" w:hanging="360"/>
-      </w:pPr>
-      <w:r>
-        <w:rPr>
-          <w:rtl w:val="0"/>
-        </w:rPr>
-        <w:t xml:space="preserve">venue_name, </w:t>
+      </w:pPr>
+      <w:proofErr w:type="spellStart"/>
+      <w:r>
+        <w:t>venue_name</w:t>
+      </w:r>
+      <w:proofErr w:type="spellEnd"/>
+      <w:r>
+        <w:t xml:space="preserve">, </w:t>
       </w:r>
     </w:p>
     <w:p>
@@ -786,13 +632,14 @@
           <w:ilvl w:val="1"/>
           <w:numId w:val="3"/>
         </w:numPr>
-        <w:ind w:left="1440" w:hanging="360"/>
-      </w:pPr>
-      <w:r>
-        <w:rPr>
-          <w:rtl w:val="0"/>
-        </w:rPr>
-        <w:t xml:space="preserve">venue_buildingName, </w:t>
+      </w:pPr>
+      <w:proofErr w:type="spellStart"/>
+      <w:r>
+        <w:t>venue_buildingName</w:t>
+      </w:r>
+      <w:proofErr w:type="spellEnd"/>
+      <w:r>
+        <w:t xml:space="preserve">, </w:t>
       </w:r>
     </w:p>
     <w:p>
@@ -801,14 +648,12 @@
           <w:ilvl w:val="1"/>
           <w:numId w:val="3"/>
         </w:numPr>
-        <w:ind w:left="1440" w:hanging="360"/>
-      </w:pPr>
-      <w:r>
-        <w:rPr>
-          <w:rtl w:val="0"/>
-        </w:rPr>
-        <w:t xml:space="preserve">venue_roomNumber</w:t>
-      </w:r>
+      </w:pPr>
+      <w:proofErr w:type="spellStart"/>
+      <w:r>
+        <w:t>venue_roomNumber</w:t>
+      </w:r>
+      <w:proofErr w:type="spellEnd"/>
     </w:p>
     <w:p>
       <w:pPr>
@@ -816,13 +661,28 @@
           <w:ilvl w:val="1"/>
           <w:numId w:val="3"/>
         </w:numPr>
-        <w:ind w:left="1440" w:hanging="360"/>
-      </w:pPr>
-      <w:r>
-        <w:rPr>
-          <w:rtl w:val="0"/>
-        </w:rPr>
-        <w:t xml:space="preserve">venue_hasAircon (where it is a boolean of Yes anNo if aircon exists in the venue)</w:t>
+      </w:pPr>
+      <w:proofErr w:type="spellStart"/>
+      <w:r>
+        <w:t>venue_hasAircon</w:t>
+      </w:r>
+      <w:proofErr w:type="spellEnd"/>
+      <w:r>
+        <w:t xml:space="preserve"> (where it is a </w:t>
+      </w:r>
+      <w:proofErr w:type="spellStart"/>
+      <w:r>
+        <w:t>boolean</w:t>
+      </w:r>
+      <w:proofErr w:type="spellEnd"/>
+      <w:r>
+        <w:t xml:space="preserve"> of Yes an</w:t>
+      </w:r>
+      <w:r>
+        <w:t xml:space="preserve">d </w:t>
+      </w:r>
+      <w:r>
+        <w:t>No if aircon exists in the venue)</w:t>
       </w:r>
     </w:p>
     <w:p>
@@ -831,13 +691,25 @@
           <w:ilvl w:val="0"/>
           <w:numId w:val="3"/>
         </w:numPr>
-        <w:ind w:left="720" w:hanging="360"/>
-      </w:pPr>
-      <w:r>
-        <w:rPr>
-          <w:rtl w:val="0"/>
-        </w:rPr>
-        <w:t xml:space="preserve">Suppose we have a database of organizations in Ateneo, then we can set a Ateneo_Org entity with the following columns:</w:t>
+      </w:pPr>
+      <w:r>
+        <w:t xml:space="preserve">Suppose we have a database of organizations in Ateneo, then we can set </w:t>
+      </w:r>
+      <w:proofErr w:type="gramStart"/>
+      <w:r>
+        <w:t>a</w:t>
+      </w:r>
+      <w:proofErr w:type="gramEnd"/>
+      <w:r>
+        <w:t xml:space="preserve"> </w:t>
+      </w:r>
+      <w:proofErr w:type="spellStart"/>
+      <w:r>
+        <w:t>Ateneo_Org</w:t>
+      </w:r>
+      <w:proofErr w:type="spellEnd"/>
+      <w:r>
+        <w:t xml:space="preserve"> entity with the following columns:</w:t>
       </w:r>
     </w:p>
     <w:p>
@@ -846,14 +718,12 @@
           <w:ilvl w:val="1"/>
           <w:numId w:val="3"/>
         </w:numPr>
-        <w:ind w:left="1440" w:hanging="360"/>
-      </w:pPr>
-      <w:r>
-        <w:rPr>
-          <w:rtl w:val="0"/>
-        </w:rPr>
-        <w:t xml:space="preserve">Org_id</w:t>
-      </w:r>
+      </w:pPr>
+      <w:proofErr w:type="spellStart"/>
+      <w:r>
+        <w:t>Org_id</w:t>
+      </w:r>
+      <w:proofErr w:type="spellEnd"/>
     </w:p>
     <w:p>
       <w:pPr>
@@ -861,14 +731,12 @@
           <w:ilvl w:val="1"/>
           <w:numId w:val="3"/>
         </w:numPr>
-        <w:ind w:left="1440" w:hanging="360"/>
-      </w:pPr>
-      <w:r>
-        <w:rPr>
-          <w:rtl w:val="0"/>
-        </w:rPr>
-        <w:t xml:space="preserve">Org_name</w:t>
-      </w:r>
+      </w:pPr>
+      <w:proofErr w:type="spellStart"/>
+      <w:r>
+        <w:t>Org_name</w:t>
+      </w:r>
+      <w:proofErr w:type="spellEnd"/>
     </w:p>
     <w:p>
       <w:pPr>
@@ -876,14 +744,12 @@
           <w:ilvl w:val="1"/>
           <w:numId w:val="3"/>
         </w:numPr>
-        <w:ind w:left="1440" w:hanging="360"/>
-      </w:pPr>
-      <w:r>
-        <w:rPr>
-          <w:rtl w:val="0"/>
-        </w:rPr>
-        <w:t xml:space="preserve">Org_acronym</w:t>
-      </w:r>
+      </w:pPr>
+      <w:proofErr w:type="spellStart"/>
+      <w:r>
+        <w:t>Org_acronym</w:t>
+      </w:r>
+      <w:proofErr w:type="spellEnd"/>
     </w:p>
     <w:p>
       <w:pPr>
@@ -891,13 +757,23 @@
           <w:ilvl w:val="1"/>
           <w:numId w:val="3"/>
         </w:numPr>
-        <w:ind w:left="1440" w:hanging="360"/>
-      </w:pPr>
-      <w:r>
-        <w:rPr>
-          <w:rtl w:val="0"/>
-        </w:rPr>
-        <w:t xml:space="preserve">Org_accreditation (where it is a boolean of Yes and No if its accredited or emerging)</w:t>
+      </w:pPr>
+      <w:proofErr w:type="spellStart"/>
+      <w:r>
+        <w:lastRenderedPageBreak/>
+        <w:t>Org_accreditation</w:t>
+      </w:r>
+      <w:proofErr w:type="spellEnd"/>
+      <w:r>
+        <w:t xml:space="preserve"> (where it is a </w:t>
+      </w:r>
+      <w:proofErr w:type="spellStart"/>
+      <w:r>
+        <w:t>boolean</w:t>
+      </w:r>
+      <w:proofErr w:type="spellEnd"/>
+      <w:r>
+        <w:t xml:space="preserve"> of Yes and No if its accredited or emerging)</w:t>
       </w:r>
     </w:p>
     <w:p>
@@ -906,13 +782,9 @@
           <w:ilvl w:val="0"/>
           <w:numId w:val="3"/>
         </w:numPr>
-        <w:ind w:left="720" w:hanging="360"/>
-      </w:pPr>
-      <w:r>
-        <w:rPr>
-          <w:rtl w:val="0"/>
-        </w:rPr>
-        <w:t xml:space="preserve">We will have getter/setters for these new entities</w:t>
+      </w:pPr>
+      <w:r>
+        <w:t>We will have getter/setters for these new entities</w:t>
       </w:r>
     </w:p>
     <w:p>
@@ -921,16 +793,25 @@
           <w:ilvl w:val="0"/>
           <w:numId w:val="3"/>
         </w:numPr>
-        <w:ind w:left="720" w:hanging="360"/>
-        <w:rPr>
-          <w:u w:val="none"/>
-        </w:rPr>
-      </w:pPr>
-      <w:r>
-        <w:rPr>
-          <w:rtl w:val="0"/>
-        </w:rPr>
-        <w:t xml:space="preserve">We will create VenueRepository and AteneoOrgRepository for the newly made entities</w:t>
+      </w:pPr>
+      <w:r>
+        <w:t xml:space="preserve">We will create </w:t>
+      </w:r>
+      <w:proofErr w:type="spellStart"/>
+      <w:r>
+        <w:t>VenueRepository</w:t>
+      </w:r>
+      <w:proofErr w:type="spellEnd"/>
+      <w:r>
+        <w:t xml:space="preserve"> and </w:t>
+      </w:r>
+      <w:proofErr w:type="spellStart"/>
+      <w:r>
+        <w:t>AteneoOrgRepository</w:t>
+      </w:r>
+      <w:proofErr w:type="spellEnd"/>
+      <w:r>
+        <w:t xml:space="preserve"> for the newly made entities</w:t>
       </w:r>
     </w:p>
     <w:p>
@@ -939,16 +820,22 @@
           <w:ilvl w:val="1"/>
           <w:numId w:val="3"/>
         </w:numPr>
-        <w:ind w:left="1440" w:hanging="360"/>
-        <w:rPr>
-          <w:u w:val="none"/>
-        </w:rPr>
-      </w:pPr>
-      <w:r>
-        <w:rPr>
-          <w:rtl w:val="0"/>
-        </w:rPr>
-        <w:t xml:space="preserve">VenueRepository will have findByVenueName for the controller to return the list of events held in that venue for a specific time span</w:t>
+      </w:pPr>
+      <w:proofErr w:type="spellStart"/>
+      <w:r>
+        <w:t>VenueRepository</w:t>
+      </w:r>
+      <w:proofErr w:type="spellEnd"/>
+      <w:r>
+        <w:t xml:space="preserve"> will have </w:t>
+      </w:r>
+      <w:proofErr w:type="spellStart"/>
+      <w:r>
+        <w:t>findByVenueName</w:t>
+      </w:r>
+      <w:proofErr w:type="spellEnd"/>
+      <w:r>
+        <w:t xml:space="preserve"> for the controller to return the list of events held in that venue for a specific time span</w:t>
       </w:r>
     </w:p>
     <w:p>
@@ -957,16 +844,22 @@
           <w:ilvl w:val="1"/>
           <w:numId w:val="3"/>
         </w:numPr>
-        <w:ind w:left="1440" w:hanging="360"/>
-        <w:rPr>
-          <w:u w:val="none"/>
-        </w:rPr>
-      </w:pPr>
-      <w:r>
-        <w:rPr>
-          <w:rtl w:val="0"/>
-        </w:rPr>
-        <w:t xml:space="preserve">AteneoOrgRepository will have findByOrgAcronym for the controller to return the list of events the inputted org will hold for a specific time span</w:t>
+      </w:pPr>
+      <w:proofErr w:type="spellStart"/>
+      <w:r>
+        <w:t>AteneoOrgRepository</w:t>
+      </w:r>
+      <w:proofErr w:type="spellEnd"/>
+      <w:r>
+        <w:t xml:space="preserve"> will have </w:t>
+      </w:r>
+      <w:proofErr w:type="spellStart"/>
+      <w:r>
+        <w:t>findByOrgAcronym</w:t>
+      </w:r>
+      <w:proofErr w:type="spellEnd"/>
+      <w:r>
+        <w:t xml:space="preserve"> for the controller to return the list of events the inputted org will hold for a specific time span</w:t>
       </w:r>
     </w:p>
     <w:p>
@@ -975,13 +868,33 @@
           <w:ilvl w:val="0"/>
           <w:numId w:val="3"/>
         </w:numPr>
-        <w:ind w:left="720" w:hanging="360"/>
-      </w:pPr>
-      <w:r>
-        <w:rPr>
-          <w:rtl w:val="0"/>
-        </w:rPr>
-        <w:t xml:space="preserve">We will then align the Event entity with the necessary foreign keys to connect the venue entity and ateneo_org entity (such as changing the org_name from Event entity into org_id and the like)</w:t>
+      </w:pPr>
+      <w:r>
+        <w:t xml:space="preserve">We will then align the Event entity with the necessary foreign keys to connect the venue entity and </w:t>
+      </w:r>
+      <w:proofErr w:type="spellStart"/>
+      <w:r>
+        <w:t>ateneo_org</w:t>
+      </w:r>
+      <w:proofErr w:type="spellEnd"/>
+      <w:r>
+        <w:t xml:space="preserve"> entity (such as changing the </w:t>
+      </w:r>
+      <w:proofErr w:type="spellStart"/>
+      <w:r>
+        <w:t>org_name</w:t>
+      </w:r>
+      <w:proofErr w:type="spellEnd"/>
+      <w:r>
+        <w:t xml:space="preserve"> from Event entity into </w:t>
+      </w:r>
+      <w:proofErr w:type="spellStart"/>
+      <w:r>
+        <w:t>org_id</w:t>
+      </w:r>
+      <w:proofErr w:type="spellEnd"/>
+      <w:r>
+        <w:t xml:space="preserve"> and the like)</w:t>
       </w:r>
     </w:p>
     <w:p>
@@ -990,80 +903,143 @@
           <w:ilvl w:val="1"/>
           <w:numId w:val="3"/>
         </w:numPr>
-        <w:ind w:left="1440" w:hanging="360"/>
+      </w:pPr>
+      <w:r>
+        <w:t xml:space="preserve">The </w:t>
+      </w:r>
+      <w:proofErr w:type="spellStart"/>
+      <w:r>
+        <w:t>EventRepository</w:t>
+      </w:r>
+      <w:proofErr w:type="spellEnd"/>
+      <w:r>
+        <w:t xml:space="preserve"> will have </w:t>
+      </w:r>
+      <w:proofErr w:type="spellStart"/>
+      <w:r>
+        <w:t>findByEventName</w:t>
+      </w:r>
+      <w:proofErr w:type="spellEnd"/>
+      <w:r>
+        <w:t xml:space="preserve"> for the controller to return the details of the inputted event name</w:t>
+      </w:r>
+    </w:p>
+    <w:p>
+      <w:pPr>
         <w:rPr>
-          <w:u w:val="none"/>
+          <w:b/>
         </w:rPr>
       </w:pPr>
-      <w:r>
+    </w:p>
+    <w:p>
+      <w:pPr>
         <w:rPr>
-          <w:rtl w:val="0"/>
+          <w:b/>
         </w:rPr>
-        <w:t xml:space="preserve">The EventRepository will have findByEventName for the controller to return the details of the inputted event name</w:t>
-      </w:r>
-    </w:p>
-    <w:p>
-      <w:pPr>
-        <w:rPr>
-          <w:b w:val="1"/>
-        </w:rPr>
-      </w:pPr>
-      <w:r>
-        <w:rPr>
-          <w:rtl w:val="0"/>
-        </w:rPr>
-      </w:r>
-    </w:p>
-    <w:p>
-      <w:pPr>
-        <w:rPr>
-          <w:b w:val="1"/>
-        </w:rPr>
-      </w:pPr>
-      <w:r>
-        <w:rPr>
-          <w:rtl w:val="0"/>
-        </w:rPr>
-      </w:r>
-    </w:p>
-    <w:p>
-      <w:pPr>
-        <w:rPr/>
-      </w:pPr>
-      <w:r>
-        <w:rPr>
-          <w:rtl w:val="0"/>
-        </w:rPr>
+      </w:pPr>
+    </w:p>
+    <w:p>
+      <w:r>
+        <w:t>Notes:</w:t>
+      </w:r>
+    </w:p>
+    <w:p>
+      <w:pPr>
+        <w:pStyle w:val="ListParagraph"/>
+        <w:numPr>
+          <w:ilvl w:val="0"/>
+          <w:numId w:val="7"/>
+        </w:numPr>
+      </w:pPr>
+      <w:r>
+        <w:t>Add registration process – add user profile (adds another entity)</w:t>
+      </w:r>
+    </w:p>
+    <w:p>
+      <w:pPr>
+        <w:pStyle w:val="ListParagraph"/>
+        <w:numPr>
+          <w:ilvl w:val="1"/>
+          <w:numId w:val="7"/>
+        </w:numPr>
+      </w:pPr>
+      <w:r>
+        <w:t>Logging in (token management system – another entity)</w:t>
       </w:r>
     </w:p>
     <w:sectPr>
-      <w:footerReference r:id="rId6" w:type="default"/>
-      <w:pgSz w:h="16838" w:w="11906"/>
-      <w:pgMar w:bottom="1440" w:top="1440" w:left="1440" w:right="1440" w:header="720" w:footer="720"/>
+      <w:footerReference w:type="default" r:id="rId7"/>
+      <w:pgSz w:w="11906" w:h="16838"/>
+      <w:pgMar w:top="1440" w:right="1440" w:bottom="1440" w:left="1440" w:header="720" w:footer="720" w:gutter="0"/>
       <w:pgNumType w:start="1"/>
+      <w:cols w:space="720"/>
     </w:sectPr>
   </w:body>
 </w:document>
 </file>
 
+<file path=word/endnotes.xml><?xml version="1.0" encoding="utf-8"?>
+<w:endnotes xmlns:wpc="http://schemas.microsoft.com/office/word/2010/wordprocessingCanvas" xmlns:cx="http://schemas.microsoft.com/office/drawing/2014/chartex" xmlns:cx1="http://schemas.microsoft.com/office/drawing/2015/9/8/chartex" xmlns:cx2="http://schemas.microsoft.com/office/drawing/2015/10/21/chartex" xmlns:cx3="http://schemas.microsoft.com/office/drawing/2016/5/9/chartex" xmlns:cx4="http://schemas.microsoft.com/office/drawing/2016/5/10/chartex" xmlns:cx5="http://schemas.microsoft.com/office/drawing/2016/5/11/chartex" xmlns:cx6="http://schemas.microsoft.com/office/drawing/2016/5/12/chartex" xmlns:cx7="http://schemas.microsoft.com/office/drawing/2016/5/13/chartex" xmlns:cx8="http://schemas.microsoft.com/office/drawing/2016/5/14/chartex" xmlns:mc="http://schemas.openxmlformats.org/markup-compatibility/2006" xmlns:aink="http://schemas.microsoft.com/office/drawing/2016/ink" xmlns:am3d="http://schemas.microsoft.com/office/drawing/2017/model3d" xmlns:o="urn:schemas-microsoft-com:office:office" xmlns:r="http://schemas.openxmlformats.org/officeDocument/2006/relationships" xmlns:m="http://schemas.openxmlformats.org/officeDocument/2006/math" xmlns:v="urn:schemas-microsoft-com:vml" xmlns:wp14="http://schemas.microsoft.com/office/word/2010/wordprocessingDrawing" xmlns:wp="http://schemas.openxmlformats.org/drawingml/2006/wordprocessingDrawing" xmlns:w10="urn:schemas-microsoft-com:office:word" xmlns:w="http://schemas.openxmlformats.org/wordprocessingml/2006/main" xmlns:w14="http://schemas.microsoft.com/office/word/2010/wordml" xmlns:w15="http://schemas.microsoft.com/office/word/2012/wordml" xmlns:w16cid="http://schemas.microsoft.com/office/word/2016/wordml/cid" xmlns:w16se="http://schemas.microsoft.com/office/word/2015/wordml/symex" xmlns:wpg="http://schemas.microsoft.com/office/word/2010/wordprocessingGroup" xmlns:wpi="http://schemas.microsoft.com/office/word/2010/wordprocessingInk" xmlns:wne="http://schemas.microsoft.com/office/word/2006/wordml" xmlns:wps="http://schemas.microsoft.com/office/word/2010/wordprocessingShape" mc:Ignorable="w14 w15 w16se w16cid wp14">
+  <w:endnote w:type="separator" w:id="-1">
+    <w:p>
+      <w:pPr>
+        <w:spacing w:line="240" w:lineRule="auto"/>
+      </w:pPr>
+      <w:r>
+        <w:separator/>
+      </w:r>
+    </w:p>
+  </w:endnote>
+  <w:endnote w:type="continuationSeparator" w:id="0">
+    <w:p>
+      <w:pPr>
+        <w:spacing w:line="240" w:lineRule="auto"/>
+      </w:pPr>
+      <w:r>
+        <w:continuationSeparator/>
+      </w:r>
+    </w:p>
+  </w:endnote>
+</w:endnotes>
+</file>
+
 <file path=word/footer1.xml><?xml version="1.0" encoding="utf-8"?>
-<w:ftr xmlns:mc="http://schemas.openxmlformats.org/markup-compatibility/2006" xmlns:o="urn:schemas-microsoft-com:office:office" xmlns:r="http://schemas.openxmlformats.org/officeDocument/2006/relationships" xmlns:m="http://schemas.openxmlformats.org/officeDocument/2006/math" xmlns:v="urn:schemas-microsoft-com:vml" xmlns:wp="http://schemas.openxmlformats.org/drawingml/2006/wordprocessingDrawing" xmlns:w10="urn:schemas-microsoft-com:office:word" xmlns:w="http://schemas.openxmlformats.org/wordprocessingml/2006/main" xmlns:wne="http://schemas.microsoft.com/office/word/2006/wordml" xmlns:sl="http://schemas.openxmlformats.org/schemaLibrary/2006/main" xmlns:a="http://schemas.openxmlformats.org/drawingml/2006/main" xmlns:pic="http://schemas.openxmlformats.org/drawingml/2006/picture" xmlns:c="http://schemas.openxmlformats.org/drawingml/2006/chart" xmlns:lc="http://schemas.openxmlformats.org/drawingml/2006/lockedCanvas" xmlns:dgm="http://schemas.openxmlformats.org/drawingml/2006/diagram" xmlns:wps="http://schemas.microsoft.com/office/word/2010/wordprocessingShape" xmlns:wpg="http://schemas.microsoft.com/office/word/2010/wordprocessingGroup" xmlns:w14="http://schemas.microsoft.com/office/word/2010/wordml" xmlns:w15="http://schemas.microsoft.com/office/word/2012/wordml">
-  <w:p>
-    <w:pPr>
-      <w:rPr/>
-    </w:pPr>
-    <w:r>
-      <w:rPr>
-        <w:rtl w:val="0"/>
-      </w:rPr>
-    </w:r>
-  </w:p>
+<w:ftr xmlns:wpc="http://schemas.microsoft.com/office/word/2010/wordprocessingCanvas" xmlns:cx="http://schemas.microsoft.com/office/drawing/2014/chartex" xmlns:cx1="http://schemas.microsoft.com/office/drawing/2015/9/8/chartex" xmlns:cx2="http://schemas.microsoft.com/office/drawing/2015/10/21/chartex" xmlns:cx3="http://schemas.microsoft.com/office/drawing/2016/5/9/chartex" xmlns:cx4="http://schemas.microsoft.com/office/drawing/2016/5/10/chartex" xmlns:cx5="http://schemas.microsoft.com/office/drawing/2016/5/11/chartex" xmlns:cx6="http://schemas.microsoft.com/office/drawing/2016/5/12/chartex" xmlns:cx7="http://schemas.microsoft.com/office/drawing/2016/5/13/chartex" xmlns:cx8="http://schemas.microsoft.com/office/drawing/2016/5/14/chartex" xmlns:mc="http://schemas.openxmlformats.org/markup-compatibility/2006" xmlns:aink="http://schemas.microsoft.com/office/drawing/2016/ink" xmlns:am3d="http://schemas.microsoft.com/office/drawing/2017/model3d" xmlns:o="urn:schemas-microsoft-com:office:office" xmlns:r="http://schemas.openxmlformats.org/officeDocument/2006/relationships" xmlns:m="http://schemas.openxmlformats.org/officeDocument/2006/math" xmlns:v="urn:schemas-microsoft-com:vml" xmlns:wp14="http://schemas.microsoft.com/office/word/2010/wordprocessingDrawing" xmlns:wp="http://schemas.openxmlformats.org/drawingml/2006/wordprocessingDrawing" xmlns:w10="urn:schemas-microsoft-com:office:word" xmlns:w="http://schemas.openxmlformats.org/wordprocessingml/2006/main" xmlns:w14="http://schemas.microsoft.com/office/word/2010/wordml" xmlns:w15="http://schemas.microsoft.com/office/word/2012/wordml" xmlns:w16cid="http://schemas.microsoft.com/office/word/2016/wordml/cid" xmlns:w16se="http://schemas.microsoft.com/office/word/2015/wordml/symex" xmlns:wpg="http://schemas.microsoft.com/office/word/2010/wordprocessingGroup" xmlns:wpi="http://schemas.microsoft.com/office/word/2010/wordprocessingInk" xmlns:wne="http://schemas.microsoft.com/office/word/2006/wordml" xmlns:wps="http://schemas.microsoft.com/office/word/2010/wordprocessingShape" mc:Ignorable="w14 w15 w16se w16cid wp14">
+  <w:p/>
 </w:ftr>
 </file>
 
+<file path=word/footnotes.xml><?xml version="1.0" encoding="utf-8"?>
+<w:footnotes xmlns:wpc="http://schemas.microsoft.com/office/word/2010/wordprocessingCanvas" xmlns:cx="http://schemas.microsoft.com/office/drawing/2014/chartex" xmlns:cx1="http://schemas.microsoft.com/office/drawing/2015/9/8/chartex" xmlns:cx2="http://schemas.microsoft.com/office/drawing/2015/10/21/chartex" xmlns:cx3="http://schemas.microsoft.com/office/drawing/2016/5/9/chartex" xmlns:cx4="http://schemas.microsoft.com/office/drawing/2016/5/10/chartex" xmlns:cx5="http://schemas.microsoft.com/office/drawing/2016/5/11/chartex" xmlns:cx6="http://schemas.microsoft.com/office/drawing/2016/5/12/chartex" xmlns:cx7="http://schemas.microsoft.com/office/drawing/2016/5/13/chartex" xmlns:cx8="http://schemas.microsoft.com/office/drawing/2016/5/14/chartex" xmlns:mc="http://schemas.openxmlformats.org/markup-compatibility/2006" xmlns:aink="http://schemas.microsoft.com/office/drawing/2016/ink" xmlns:am3d="http://schemas.microsoft.com/office/drawing/2017/model3d" xmlns:o="urn:schemas-microsoft-com:office:office" xmlns:r="http://schemas.openxmlformats.org/officeDocument/2006/relationships" xmlns:m="http://schemas.openxmlformats.org/officeDocument/2006/math" xmlns:v="urn:schemas-microsoft-com:vml" xmlns:wp14="http://schemas.microsoft.com/office/word/2010/wordprocessingDrawing" xmlns:wp="http://schemas.openxmlformats.org/drawingml/2006/wordprocessingDrawing" xmlns:w10="urn:schemas-microsoft-com:office:word" xmlns:w="http://schemas.openxmlformats.org/wordprocessingml/2006/main" xmlns:w14="http://schemas.microsoft.com/office/word/2010/wordml" xmlns:w15="http://schemas.microsoft.com/office/word/2012/wordml" xmlns:w16cid="http://schemas.microsoft.com/office/word/2016/wordml/cid" xmlns:w16se="http://schemas.microsoft.com/office/word/2015/wordml/symex" xmlns:wpg="http://schemas.microsoft.com/office/word/2010/wordprocessingGroup" xmlns:wpi="http://schemas.microsoft.com/office/word/2010/wordprocessingInk" xmlns:wne="http://schemas.microsoft.com/office/word/2006/wordml" xmlns:wps="http://schemas.microsoft.com/office/word/2010/wordprocessingShape" mc:Ignorable="w14 w15 w16se w16cid wp14">
+  <w:footnote w:type="separator" w:id="-1">
+    <w:p>
+      <w:pPr>
+        <w:spacing w:line="240" w:lineRule="auto"/>
+      </w:pPr>
+      <w:r>
+        <w:separator/>
+      </w:r>
+    </w:p>
+  </w:footnote>
+  <w:footnote w:type="continuationSeparator" w:id="0">
+    <w:p>
+      <w:pPr>
+        <w:spacing w:line="240" w:lineRule="auto"/>
+      </w:pPr>
+      <w:r>
+        <w:continuationSeparator/>
+      </w:r>
+    </w:p>
+  </w:footnote>
+</w:footnotes>
+</file>
+
 <file path=word/numbering.xml><?xml version="1.0" encoding="utf-8"?>
-<w:numbering xmlns:mc="http://schemas.openxmlformats.org/markup-compatibility/2006" xmlns:o="urn:schemas-microsoft-com:office:office" xmlns:r="http://schemas.openxmlformats.org/officeDocument/2006/relationships" xmlns:m="http://schemas.openxmlformats.org/officeDocument/2006/math" xmlns:v="urn:schemas-microsoft-com:vml" xmlns:wp="http://schemas.openxmlformats.org/drawingml/2006/wordprocessingDrawing" xmlns:w10="urn:schemas-microsoft-com:office:word" xmlns:w="http://schemas.openxmlformats.org/wordprocessingml/2006/main" xmlns:wne="http://schemas.microsoft.com/office/word/2006/wordml" xmlns:sl="http://schemas.openxmlformats.org/schemaLibrary/2006/main" xmlns:a="http://schemas.openxmlformats.org/drawingml/2006/main" xmlns:pic="http://schemas.openxmlformats.org/drawingml/2006/picture" xmlns:c="http://schemas.openxmlformats.org/drawingml/2006/chart" xmlns:lc="http://schemas.openxmlformats.org/drawingml/2006/lockedCanvas" xmlns:dgm="http://schemas.openxmlformats.org/drawingml/2006/diagram" xmlns:wps="http://schemas.microsoft.com/office/word/2010/wordprocessingShape" xmlns:wpg="http://schemas.microsoft.com/office/word/2010/wordprocessingGroup" xmlns:w14="http://schemas.microsoft.com/office/word/2010/wordml" xmlns:w15="http://schemas.microsoft.com/office/word/2012/wordml">
-  <w:abstractNum w:abstractNumId="1">
+<w:numbering xmlns:wpc="http://schemas.microsoft.com/office/word/2010/wordprocessingCanvas" xmlns:cx="http://schemas.microsoft.com/office/drawing/2014/chartex" xmlns:cx1="http://schemas.microsoft.com/office/drawing/2015/9/8/chartex" xmlns:cx2="http://schemas.microsoft.com/office/drawing/2015/10/21/chartex" xmlns:cx3="http://schemas.microsoft.com/office/drawing/2016/5/9/chartex" xmlns:cx4="http://schemas.microsoft.com/office/drawing/2016/5/10/chartex" xmlns:cx5="http://schemas.microsoft.com/office/drawing/2016/5/11/chartex" xmlns:cx6="http://schemas.microsoft.com/office/drawing/2016/5/12/chartex" xmlns:cx7="http://schemas.microsoft.com/office/drawing/2016/5/13/chartex" xmlns:cx8="http://schemas.microsoft.com/office/drawing/2016/5/14/chartex" xmlns:mc="http://schemas.openxmlformats.org/markup-compatibility/2006" xmlns:aink="http://schemas.microsoft.com/office/drawing/2016/ink" xmlns:am3d="http://schemas.microsoft.com/office/drawing/2017/model3d" xmlns:o="urn:schemas-microsoft-com:office:office" xmlns:r="http://schemas.openxmlformats.org/officeDocument/2006/relationships" xmlns:m="http://schemas.openxmlformats.org/officeDocument/2006/math" xmlns:v="urn:schemas-microsoft-com:vml" xmlns:wp14="http://schemas.microsoft.com/office/word/2010/wordprocessingDrawing" xmlns:wp="http://schemas.openxmlformats.org/drawingml/2006/wordprocessingDrawing" xmlns:w10="urn:schemas-microsoft-com:office:word" xmlns:w="http://schemas.openxmlformats.org/wordprocessingml/2006/main" xmlns:w14="http://schemas.microsoft.com/office/word/2010/wordml" xmlns:w15="http://schemas.microsoft.com/office/word/2012/wordml" xmlns:w16cid="http://schemas.microsoft.com/office/word/2016/wordml/cid" xmlns:w16se="http://schemas.microsoft.com/office/word/2015/wordml/symex" xmlns:wpg="http://schemas.microsoft.com/office/word/2010/wordprocessingGroup" xmlns:wpi="http://schemas.microsoft.com/office/word/2010/wordprocessingInk" xmlns:wne="http://schemas.microsoft.com/office/word/2006/wordml" xmlns:wps="http://schemas.microsoft.com/office/word/2010/wordprocessingShape" mc:Ignorable="w14 w15 w16se w16cid wp14">
+  <w:abstractNum w:abstractNumId="0" w15:restartNumberingAfterBreak="0">
+    <w:nsid w:val="0818241F"/>
+    <w:multiLevelType w:val="multilevel"/>
+    <w:tmpl w:val="FBE2D7C8"/>
     <w:lvl w:ilvl="0">
       <w:start w:val="1"/>
       <w:numFmt w:val="bullet"/>
@@ -1173,7 +1149,10 @@
       </w:rPr>
     </w:lvl>
   </w:abstractNum>
-  <w:abstractNum w:abstractNumId="2">
+  <w:abstractNum w:abstractNumId="1" w15:restartNumberingAfterBreak="0">
+    <w:nsid w:val="42132584"/>
+    <w:multiLevelType w:val="multilevel"/>
+    <w:tmpl w:val="EE245C30"/>
     <w:lvl w:ilvl="0">
       <w:start w:val="1"/>
       <w:numFmt w:val="bullet"/>
@@ -1283,7 +1262,10 @@
       </w:rPr>
     </w:lvl>
   </w:abstractNum>
-  <w:abstractNum w:abstractNumId="3">
+  <w:abstractNum w:abstractNumId="2" w15:restartNumberingAfterBreak="0">
+    <w:nsid w:val="5E4A7F82"/>
+    <w:multiLevelType w:val="multilevel"/>
+    <w:tmpl w:val="F5484D18"/>
     <w:lvl w:ilvl="0">
       <w:start w:val="1"/>
       <w:numFmt w:val="bullet"/>
@@ -1393,7 +1375,122 @@
       </w:rPr>
     </w:lvl>
   </w:abstractNum>
-  <w:abstractNum w:abstractNumId="4">
+  <w:abstractNum w:abstractNumId="3" w15:restartNumberingAfterBreak="0">
+    <w:nsid w:val="5F1621C6"/>
+    <w:multiLevelType w:val="hybridMultilevel"/>
+    <w:tmpl w:val="8A5C75F4"/>
+    <w:lvl w:ilvl="0" w:tplc="799008B0">
+      <w:numFmt w:val="bullet"/>
+      <w:lvlText w:val=""/>
+      <w:lvlJc w:val="left"/>
+      <w:pPr>
+        <w:ind w:left="720" w:hanging="360"/>
+      </w:pPr>
+      <w:rPr>
+        <w:rFonts w:ascii="Symbol" w:eastAsia="Arial" w:hAnsi="Symbol" w:cs="Arial" w:hint="default"/>
+      </w:rPr>
+    </w:lvl>
+    <w:lvl w:ilvl="1" w:tplc="04090003" w:tentative="1">
+      <w:start w:val="1"/>
+      <w:numFmt w:val="bullet"/>
+      <w:lvlText w:val="o"/>
+      <w:lvlJc w:val="left"/>
+      <w:pPr>
+        <w:ind w:left="1440" w:hanging="360"/>
+      </w:pPr>
+      <w:rPr>
+        <w:rFonts w:ascii="Courier New" w:hAnsi="Courier New" w:cs="Courier New" w:hint="default"/>
+      </w:rPr>
+    </w:lvl>
+    <w:lvl w:ilvl="2" w:tplc="04090005" w:tentative="1">
+      <w:start w:val="1"/>
+      <w:numFmt w:val="bullet"/>
+      <w:lvlText w:val=""/>
+      <w:lvlJc w:val="left"/>
+      <w:pPr>
+        <w:ind w:left="2160" w:hanging="360"/>
+      </w:pPr>
+      <w:rPr>
+        <w:rFonts w:ascii="Wingdings" w:hAnsi="Wingdings" w:hint="default"/>
+      </w:rPr>
+    </w:lvl>
+    <w:lvl w:ilvl="3" w:tplc="04090001" w:tentative="1">
+      <w:start w:val="1"/>
+      <w:numFmt w:val="bullet"/>
+      <w:lvlText w:val=""/>
+      <w:lvlJc w:val="left"/>
+      <w:pPr>
+        <w:ind w:left="2880" w:hanging="360"/>
+      </w:pPr>
+      <w:rPr>
+        <w:rFonts w:ascii="Symbol" w:hAnsi="Symbol" w:hint="default"/>
+      </w:rPr>
+    </w:lvl>
+    <w:lvl w:ilvl="4" w:tplc="04090003" w:tentative="1">
+      <w:start w:val="1"/>
+      <w:numFmt w:val="bullet"/>
+      <w:lvlText w:val="o"/>
+      <w:lvlJc w:val="left"/>
+      <w:pPr>
+        <w:ind w:left="3600" w:hanging="360"/>
+      </w:pPr>
+      <w:rPr>
+        <w:rFonts w:ascii="Courier New" w:hAnsi="Courier New" w:cs="Courier New" w:hint="default"/>
+      </w:rPr>
+    </w:lvl>
+    <w:lvl w:ilvl="5" w:tplc="04090005" w:tentative="1">
+      <w:start w:val="1"/>
+      <w:numFmt w:val="bullet"/>
+      <w:lvlText w:val=""/>
+      <w:lvlJc w:val="left"/>
+      <w:pPr>
+        <w:ind w:left="4320" w:hanging="360"/>
+      </w:pPr>
+      <w:rPr>
+        <w:rFonts w:ascii="Wingdings" w:hAnsi="Wingdings" w:hint="default"/>
+      </w:rPr>
+    </w:lvl>
+    <w:lvl w:ilvl="6" w:tplc="04090001" w:tentative="1">
+      <w:start w:val="1"/>
+      <w:numFmt w:val="bullet"/>
+      <w:lvlText w:val=""/>
+      <w:lvlJc w:val="left"/>
+      <w:pPr>
+        <w:ind w:left="5040" w:hanging="360"/>
+      </w:pPr>
+      <w:rPr>
+        <w:rFonts w:ascii="Symbol" w:hAnsi="Symbol" w:hint="default"/>
+      </w:rPr>
+    </w:lvl>
+    <w:lvl w:ilvl="7" w:tplc="04090003" w:tentative="1">
+      <w:start w:val="1"/>
+      <w:numFmt w:val="bullet"/>
+      <w:lvlText w:val="o"/>
+      <w:lvlJc w:val="left"/>
+      <w:pPr>
+        <w:ind w:left="5760" w:hanging="360"/>
+      </w:pPr>
+      <w:rPr>
+        <w:rFonts w:ascii="Courier New" w:hAnsi="Courier New" w:cs="Courier New" w:hint="default"/>
+      </w:rPr>
+    </w:lvl>
+    <w:lvl w:ilvl="8" w:tplc="04090005" w:tentative="1">
+      <w:start w:val="1"/>
+      <w:numFmt w:val="bullet"/>
+      <w:lvlText w:val=""/>
+      <w:lvlJc w:val="left"/>
+      <w:pPr>
+        <w:ind w:left="6480" w:hanging="360"/>
+      </w:pPr>
+      <w:rPr>
+        <w:rFonts w:ascii="Wingdings" w:hAnsi="Wingdings" w:hint="default"/>
+      </w:rPr>
+    </w:lvl>
+  </w:abstractNum>
+  <w:abstractNum w:abstractNumId="4" w15:restartNumberingAfterBreak="0">
+    <w:nsid w:val="6B643341"/>
+    <w:multiLevelType w:val="multilevel"/>
+    <w:tmpl w:val="06E4BC5C"/>
     <w:lvl w:ilvl="0">
       <w:start w:val="1"/>
       <w:numFmt w:val="bullet"/>
@@ -1503,7 +1600,10 @@
       </w:rPr>
     </w:lvl>
   </w:abstractNum>
-  <w:abstractNum w:abstractNumId="5">
+  <w:abstractNum w:abstractNumId="5" w15:restartNumberingAfterBreak="0">
+    <w:nsid w:val="70780C21"/>
+    <w:multiLevelType w:val="multilevel"/>
+    <w:tmpl w:val="1806E092"/>
     <w:lvl w:ilvl="0">
       <w:start w:val="1"/>
       <w:numFmt w:val="bullet"/>
@@ -1613,7 +1713,10 @@
       </w:rPr>
     </w:lvl>
   </w:abstractNum>
-  <w:abstractNum w:abstractNumId="6">
+  <w:abstractNum w:abstractNumId="6" w15:restartNumberingAfterBreak="0">
+    <w:nsid w:val="751D3431"/>
+    <w:multiLevelType w:val="multilevel"/>
+    <w:tmpl w:val="F0044B7A"/>
     <w:lvl w:ilvl="0">
       <w:start w:val="1"/>
       <w:numFmt w:val="bullet"/>
@@ -1720,6 +1823,118 @@
       </w:pPr>
       <w:rPr>
         <w:u w:val="none"/>
+      </w:rPr>
+    </w:lvl>
+  </w:abstractNum>
+  <w:abstractNum w:abstractNumId="7" w15:restartNumberingAfterBreak="0">
+    <w:nsid w:val="7BDC708A"/>
+    <w:multiLevelType w:val="hybridMultilevel"/>
+    <w:tmpl w:val="DB0C066C"/>
+    <w:lvl w:ilvl="0" w:tplc="99A8631E">
+      <w:numFmt w:val="bullet"/>
+      <w:lvlText w:val=""/>
+      <w:lvlJc w:val="left"/>
+      <w:pPr>
+        <w:ind w:left="720" w:hanging="360"/>
+      </w:pPr>
+      <w:rPr>
+        <w:rFonts w:ascii="Symbol" w:eastAsia="Arial" w:hAnsi="Symbol" w:cs="Arial" w:hint="default"/>
+      </w:rPr>
+    </w:lvl>
+    <w:lvl w:ilvl="1" w:tplc="04090003">
+      <w:start w:val="1"/>
+      <w:numFmt w:val="bullet"/>
+      <w:lvlText w:val="o"/>
+      <w:lvlJc w:val="left"/>
+      <w:pPr>
+        <w:ind w:left="1440" w:hanging="360"/>
+      </w:pPr>
+      <w:rPr>
+        <w:rFonts w:ascii="Courier New" w:hAnsi="Courier New" w:cs="Courier New" w:hint="default"/>
+      </w:rPr>
+    </w:lvl>
+    <w:lvl w:ilvl="2" w:tplc="04090005" w:tentative="1">
+      <w:start w:val="1"/>
+      <w:numFmt w:val="bullet"/>
+      <w:lvlText w:val=""/>
+      <w:lvlJc w:val="left"/>
+      <w:pPr>
+        <w:ind w:left="2160" w:hanging="360"/>
+      </w:pPr>
+      <w:rPr>
+        <w:rFonts w:ascii="Wingdings" w:hAnsi="Wingdings" w:hint="default"/>
+      </w:rPr>
+    </w:lvl>
+    <w:lvl w:ilvl="3" w:tplc="04090001" w:tentative="1">
+      <w:start w:val="1"/>
+      <w:numFmt w:val="bullet"/>
+      <w:lvlText w:val=""/>
+      <w:lvlJc w:val="left"/>
+      <w:pPr>
+        <w:ind w:left="2880" w:hanging="360"/>
+      </w:pPr>
+      <w:rPr>
+        <w:rFonts w:ascii="Symbol" w:hAnsi="Symbol" w:hint="default"/>
+      </w:rPr>
+    </w:lvl>
+    <w:lvl w:ilvl="4" w:tplc="04090003" w:tentative="1">
+      <w:start w:val="1"/>
+      <w:numFmt w:val="bullet"/>
+      <w:lvlText w:val="o"/>
+      <w:lvlJc w:val="left"/>
+      <w:pPr>
+        <w:ind w:left="3600" w:hanging="360"/>
+      </w:pPr>
+      <w:rPr>
+        <w:rFonts w:ascii="Courier New" w:hAnsi="Courier New" w:cs="Courier New" w:hint="default"/>
+      </w:rPr>
+    </w:lvl>
+    <w:lvl w:ilvl="5" w:tplc="04090005" w:tentative="1">
+      <w:start w:val="1"/>
+      <w:numFmt w:val="bullet"/>
+      <w:lvlText w:val=""/>
+      <w:lvlJc w:val="left"/>
+      <w:pPr>
+        <w:ind w:left="4320" w:hanging="360"/>
+      </w:pPr>
+      <w:rPr>
+        <w:rFonts w:ascii="Wingdings" w:hAnsi="Wingdings" w:hint="default"/>
+      </w:rPr>
+    </w:lvl>
+    <w:lvl w:ilvl="6" w:tplc="04090001" w:tentative="1">
+      <w:start w:val="1"/>
+      <w:numFmt w:val="bullet"/>
+      <w:lvlText w:val=""/>
+      <w:lvlJc w:val="left"/>
+      <w:pPr>
+        <w:ind w:left="5040" w:hanging="360"/>
+      </w:pPr>
+      <w:rPr>
+        <w:rFonts w:ascii="Symbol" w:hAnsi="Symbol" w:hint="default"/>
+      </w:rPr>
+    </w:lvl>
+    <w:lvl w:ilvl="7" w:tplc="04090003" w:tentative="1">
+      <w:start w:val="1"/>
+      <w:numFmt w:val="bullet"/>
+      <w:lvlText w:val="o"/>
+      <w:lvlJc w:val="left"/>
+      <w:pPr>
+        <w:ind w:left="5760" w:hanging="360"/>
+      </w:pPr>
+      <w:rPr>
+        <w:rFonts w:ascii="Courier New" w:hAnsi="Courier New" w:cs="Courier New" w:hint="default"/>
+      </w:rPr>
+    </w:lvl>
+    <w:lvl w:ilvl="8" w:tplc="04090005" w:tentative="1">
+      <w:start w:val="1"/>
+      <w:numFmt w:val="bullet"/>
+      <w:lvlText w:val=""/>
+      <w:lvlJc w:val="left"/>
+      <w:pPr>
+        <w:ind w:left="6480" w:hanging="360"/>
+      </w:pPr>
+      <w:rPr>
+        <w:rFonts w:ascii="Wingdings" w:hAnsi="Wingdings" w:hint="default"/>
       </w:rPr>
     </w:lvl>
   </w:abstractNum>
@@ -1727,13 +1942,13 @@
     <w:abstractNumId w:val="1"/>
   </w:num>
   <w:num w:numId="2">
-    <w:abstractNumId w:val="2"/>
+    <w:abstractNumId w:val="0"/>
   </w:num>
   <w:num w:numId="3">
-    <w:abstractNumId w:val="3"/>
+    <w:abstractNumId w:val="4"/>
   </w:num>
   <w:num w:numId="4">
-    <w:abstractNumId w:val="4"/>
+    <w:abstractNumId w:val="2"/>
   </w:num>
   <w:num w:numId="5">
     <w:abstractNumId w:val="5"/>
@@ -1741,18 +1956,24 @@
   <w:num w:numId="6">
     <w:abstractNumId w:val="6"/>
   </w:num>
+  <w:num w:numId="7">
+    <w:abstractNumId w:val="7"/>
+  </w:num>
+  <w:num w:numId="8">
+    <w:abstractNumId w:val="3"/>
+  </w:num>
 </w:numbering>
 </file>
 
 <file path=word/styles.xml><?xml version="1.0" encoding="utf-8"?>
-<w:styles xmlns:mc="http://schemas.openxmlformats.org/markup-compatibility/2006" xmlns:o="urn:schemas-microsoft-com:office:office" xmlns:r="http://schemas.openxmlformats.org/officeDocument/2006/relationships" xmlns:m="http://schemas.openxmlformats.org/officeDocument/2006/math" xmlns:v="urn:schemas-microsoft-com:vml" xmlns:wp="http://schemas.openxmlformats.org/drawingml/2006/wordprocessingDrawing" xmlns:w10="urn:schemas-microsoft-com:office:word" xmlns:w="http://schemas.openxmlformats.org/wordprocessingml/2006/main" xmlns:wne="http://schemas.microsoft.com/office/word/2006/wordml" xmlns:sl="http://schemas.openxmlformats.org/schemaLibrary/2006/main" xmlns:a="http://schemas.openxmlformats.org/drawingml/2006/main" xmlns:pic="http://schemas.openxmlformats.org/drawingml/2006/picture" xmlns:c="http://schemas.openxmlformats.org/drawingml/2006/chart" xmlns:lc="http://schemas.openxmlformats.org/drawingml/2006/lockedCanvas" xmlns:dgm="http://schemas.openxmlformats.org/drawingml/2006/diagram" xmlns:wps="http://schemas.microsoft.com/office/word/2010/wordprocessingShape" xmlns:wpg="http://schemas.microsoft.com/office/word/2010/wordprocessingGroup" xmlns:w14="http://schemas.microsoft.com/office/word/2010/wordml" xmlns:w15="http://schemas.microsoft.com/office/word/2012/wordml">
+<w:styles xmlns:mc="http://schemas.openxmlformats.org/markup-compatibility/2006" xmlns:r="http://schemas.openxmlformats.org/officeDocument/2006/relationships" xmlns:w="http://schemas.openxmlformats.org/wordprocessingml/2006/main" xmlns:w14="http://schemas.microsoft.com/office/word/2010/wordml" xmlns:w15="http://schemas.microsoft.com/office/word/2012/wordml" xmlns:w16cid="http://schemas.microsoft.com/office/word/2016/wordml/cid" xmlns:w16se="http://schemas.microsoft.com/office/word/2015/wordml/symex" mc:Ignorable="w14 w15 w16se w16cid">
   <w:docDefaults>
     <w:rPrDefault>
       <w:rPr>
-        <w:rFonts w:ascii="Arial" w:cs="Arial" w:eastAsia="Arial" w:hAnsi="Arial"/>
+        <w:rFonts w:ascii="Arial" w:eastAsia="Arial" w:hAnsi="Arial" w:cs="Arial"/>
         <w:sz w:val="22"/>
         <w:szCs w:val="22"/>
-        <w:lang w:val="en"/>
+        <w:lang w:val="en" w:eastAsia="zh-CN" w:bidi="ar-SA"/>
       </w:rPr>
     </w:rPrDefault>
     <w:pPrDefault>
@@ -1761,20 +1982,398 @@
       </w:pPr>
     </w:pPrDefault>
   </w:docDefaults>
-  <w:style w:type="paragraph" w:styleId="Normal" w:default="1">
-    <w:name w:val="normal"/>
-  </w:style>
-  <w:style w:type="table" w:styleId="TableNormal" w:default="1">
-    <w:name w:val="Table Normal"/>
+  <w:latentStyles w:defLockedState="0" w:defUIPriority="99" w:defSemiHidden="0" w:defUnhideWhenUsed="0" w:defQFormat="0" w:count="375">
+    <w:lsdException w:name="Normal" w:uiPriority="0" w:qFormat="1"/>
+    <w:lsdException w:name="heading 1" w:uiPriority="9" w:qFormat="1"/>
+    <w:lsdException w:name="heading 2" w:semiHidden="1" w:uiPriority="9" w:unhideWhenUsed="1" w:qFormat="1"/>
+    <w:lsdException w:name="heading 3" w:semiHidden="1" w:uiPriority="9" w:unhideWhenUsed="1" w:qFormat="1"/>
+    <w:lsdException w:name="heading 4" w:semiHidden="1" w:uiPriority="9" w:unhideWhenUsed="1" w:qFormat="1"/>
+    <w:lsdException w:name="heading 5" w:semiHidden="1" w:uiPriority="9" w:unhideWhenUsed="1" w:qFormat="1"/>
+    <w:lsdException w:name="heading 6" w:semiHidden="1" w:uiPriority="9" w:unhideWhenUsed="1" w:qFormat="1"/>
+    <w:lsdException w:name="heading 7" w:semiHidden="1" w:uiPriority="9" w:unhideWhenUsed="1" w:qFormat="1"/>
+    <w:lsdException w:name="heading 8" w:semiHidden="1" w:uiPriority="9" w:unhideWhenUsed="1" w:qFormat="1"/>
+    <w:lsdException w:name="heading 9" w:semiHidden="1" w:uiPriority="9" w:unhideWhenUsed="1" w:qFormat="1"/>
+    <w:lsdException w:name="index 1" w:semiHidden="1" w:unhideWhenUsed="1"/>
+    <w:lsdException w:name="index 2" w:semiHidden="1" w:unhideWhenUsed="1"/>
+    <w:lsdException w:name="index 3" w:semiHidden="1" w:unhideWhenUsed="1"/>
+    <w:lsdException w:name="index 4" w:semiHidden="1" w:unhideWhenUsed="1"/>
+    <w:lsdException w:name="index 5" w:semiHidden="1" w:unhideWhenUsed="1"/>
+    <w:lsdException w:name="index 6" w:semiHidden="1" w:unhideWhenUsed="1"/>
+    <w:lsdException w:name="index 7" w:semiHidden="1" w:unhideWhenUsed="1"/>
+    <w:lsdException w:name="index 8" w:semiHidden="1" w:unhideWhenUsed="1"/>
+    <w:lsdException w:name="index 9" w:semiHidden="1" w:unhideWhenUsed="1"/>
+    <w:lsdException w:name="toc 1" w:semiHidden="1" w:uiPriority="39" w:unhideWhenUsed="1"/>
+    <w:lsdException w:name="toc 2" w:semiHidden="1" w:uiPriority="39" w:unhideWhenUsed="1"/>
+    <w:lsdException w:name="toc 3" w:semiHidden="1" w:uiPriority="39" w:unhideWhenUsed="1"/>
+    <w:lsdException w:name="toc 4" w:semiHidden="1" w:uiPriority="39" w:unhideWhenUsed="1"/>
+    <w:lsdException w:name="toc 5" w:semiHidden="1" w:uiPriority="39" w:unhideWhenUsed="1"/>
+    <w:lsdException w:name="toc 6" w:semiHidden="1" w:uiPriority="39" w:unhideWhenUsed="1"/>
+    <w:lsdException w:name="toc 7" w:semiHidden="1" w:uiPriority="39" w:unhideWhenUsed="1"/>
+    <w:lsdException w:name="toc 8" w:semiHidden="1" w:uiPriority="39" w:unhideWhenUsed="1"/>
+    <w:lsdException w:name="toc 9" w:semiHidden="1" w:uiPriority="39" w:unhideWhenUsed="1"/>
+    <w:lsdException w:name="Normal Indent" w:semiHidden="1" w:unhideWhenUsed="1"/>
+    <w:lsdException w:name="footnote text" w:semiHidden="1" w:unhideWhenUsed="1"/>
+    <w:lsdException w:name="annotation text" w:semiHidden="1" w:unhideWhenUsed="1"/>
+    <w:lsdException w:name="header" w:semiHidden="1" w:unhideWhenUsed="1"/>
+    <w:lsdException w:name="footer" w:semiHidden="1" w:unhideWhenUsed="1"/>
+    <w:lsdException w:name="index heading" w:semiHidden="1" w:unhideWhenUsed="1"/>
+    <w:lsdException w:name="caption" w:semiHidden="1" w:uiPriority="35" w:unhideWhenUsed="1" w:qFormat="1"/>
+    <w:lsdException w:name="table of figures" w:semiHidden="1" w:unhideWhenUsed="1"/>
+    <w:lsdException w:name="envelope address" w:semiHidden="1" w:unhideWhenUsed="1"/>
+    <w:lsdException w:name="envelope return" w:semiHidden="1" w:unhideWhenUsed="1"/>
+    <w:lsdException w:name="footnote reference" w:semiHidden="1" w:unhideWhenUsed="1"/>
+    <w:lsdException w:name="annotation reference" w:semiHidden="1" w:unhideWhenUsed="1"/>
+    <w:lsdException w:name="line number" w:semiHidden="1" w:unhideWhenUsed="1"/>
+    <w:lsdException w:name="page number" w:semiHidden="1" w:unhideWhenUsed="1"/>
+    <w:lsdException w:name="endnote reference" w:semiHidden="1" w:unhideWhenUsed="1"/>
+    <w:lsdException w:name="endnote text" w:semiHidden="1" w:unhideWhenUsed="1"/>
+    <w:lsdException w:name="table of authorities" w:semiHidden="1" w:unhideWhenUsed="1"/>
+    <w:lsdException w:name="macro" w:semiHidden="1" w:unhideWhenUsed="1"/>
+    <w:lsdException w:name="toa heading" w:semiHidden="1" w:unhideWhenUsed="1"/>
+    <w:lsdException w:name="List" w:semiHidden="1" w:unhideWhenUsed="1"/>
+    <w:lsdException w:name="List Bullet" w:semiHidden="1" w:unhideWhenUsed="1"/>
+    <w:lsdException w:name="List Number" w:semiHidden="1" w:unhideWhenUsed="1"/>
+    <w:lsdException w:name="List 2" w:semiHidden="1" w:unhideWhenUsed="1"/>
+    <w:lsdException w:name="List 3" w:semiHidden="1" w:unhideWhenUsed="1"/>
+    <w:lsdException w:name="List 4" w:semiHidden="1" w:unhideWhenUsed="1"/>
+    <w:lsdException w:name="List 5" w:semiHidden="1" w:unhideWhenUsed="1"/>
+    <w:lsdException w:name="List Bullet 2" w:semiHidden="1" w:unhideWhenUsed="1"/>
+    <w:lsdException w:name="List Bullet 3" w:semiHidden="1" w:unhideWhenUsed="1"/>
+    <w:lsdException w:name="List Bullet 4" w:semiHidden="1" w:unhideWhenUsed="1"/>
+    <w:lsdException w:name="List Bullet 5" w:semiHidden="1" w:unhideWhenUsed="1"/>
+    <w:lsdException w:name="List Number 2" w:semiHidden="1" w:unhideWhenUsed="1"/>
+    <w:lsdException w:name="List Number 3" w:semiHidden="1" w:unhideWhenUsed="1"/>
+    <w:lsdException w:name="List Number 4" w:semiHidden="1" w:unhideWhenUsed="1"/>
+    <w:lsdException w:name="List Number 5" w:semiHidden="1" w:unhideWhenUsed="1"/>
+    <w:lsdException w:name="Title" w:uiPriority="10" w:qFormat="1"/>
+    <w:lsdException w:name="Closing" w:semiHidden="1" w:unhideWhenUsed="1"/>
+    <w:lsdException w:name="Signature" w:semiHidden="1" w:unhideWhenUsed="1"/>
+    <w:lsdException w:name="Default Paragraph Font" w:semiHidden="1" w:uiPriority="1" w:unhideWhenUsed="1"/>
+    <w:lsdException w:name="Body Text" w:semiHidden="1" w:unhideWhenUsed="1"/>
+    <w:lsdException w:name="Body Text Indent" w:semiHidden="1" w:unhideWhenUsed="1"/>
+    <w:lsdException w:name="List Continue" w:semiHidden="1" w:unhideWhenUsed="1"/>
+    <w:lsdException w:name="List Continue 2" w:semiHidden="1" w:unhideWhenUsed="1"/>
+    <w:lsdException w:name="List Continue 3" w:semiHidden="1" w:unhideWhenUsed="1"/>
+    <w:lsdException w:name="List Continue 4" w:semiHidden="1" w:unhideWhenUsed="1"/>
+    <w:lsdException w:name="List Continue 5" w:semiHidden="1" w:unhideWhenUsed="1"/>
+    <w:lsdException w:name="Message Header" w:semiHidden="1" w:unhideWhenUsed="1"/>
+    <w:lsdException w:name="Subtitle" w:uiPriority="11" w:qFormat="1"/>
+    <w:lsdException w:name="Salutation" w:semiHidden="1" w:unhideWhenUsed="1"/>
+    <w:lsdException w:name="Date" w:semiHidden="1" w:unhideWhenUsed="1"/>
+    <w:lsdException w:name="Body Text First Indent" w:semiHidden="1" w:unhideWhenUsed="1"/>
+    <w:lsdException w:name="Body Text First Indent 2" w:semiHidden="1" w:unhideWhenUsed="1"/>
+    <w:lsdException w:name="Note Heading" w:semiHidden="1" w:unhideWhenUsed="1"/>
+    <w:lsdException w:name="Body Text 2" w:semiHidden="1" w:unhideWhenUsed="1"/>
+    <w:lsdException w:name="Body Text 3" w:semiHidden="1" w:unhideWhenUsed="1"/>
+    <w:lsdException w:name="Body Text Indent 2" w:semiHidden="1" w:unhideWhenUsed="1"/>
+    <w:lsdException w:name="Body Text Indent 3" w:semiHidden="1" w:unhideWhenUsed="1"/>
+    <w:lsdException w:name="Block Text" w:semiHidden="1" w:unhideWhenUsed="1"/>
+    <w:lsdException w:name="Hyperlink" w:semiHidden="1" w:unhideWhenUsed="1"/>
+    <w:lsdException w:name="FollowedHyperlink" w:semiHidden="1" w:unhideWhenUsed="1"/>
+    <w:lsdException w:name="Strong" w:uiPriority="22" w:qFormat="1"/>
+    <w:lsdException w:name="Emphasis" w:uiPriority="20" w:qFormat="1"/>
+    <w:lsdException w:name="Document Map" w:semiHidden="1" w:unhideWhenUsed="1"/>
+    <w:lsdException w:name="Plain Text" w:semiHidden="1" w:unhideWhenUsed="1"/>
+    <w:lsdException w:name="E-mail Signature" w:semiHidden="1" w:unhideWhenUsed="1"/>
+    <w:lsdException w:name="HTML Top of Form" w:semiHidden="1" w:unhideWhenUsed="1"/>
+    <w:lsdException w:name="HTML Bottom of Form" w:semiHidden="1" w:unhideWhenUsed="1"/>
+    <w:lsdException w:name="Normal (Web)" w:semiHidden="1" w:unhideWhenUsed="1"/>
+    <w:lsdException w:name="HTML Acronym" w:semiHidden="1" w:unhideWhenUsed="1"/>
+    <w:lsdException w:name="HTML Address" w:semiHidden="1" w:unhideWhenUsed="1"/>
+    <w:lsdException w:name="HTML Cite" w:semiHidden="1" w:unhideWhenUsed="1"/>
+    <w:lsdException w:name="HTML Code" w:semiHidden="1" w:unhideWhenUsed="1"/>
+    <w:lsdException w:name="HTML Definition" w:semiHidden="1" w:unhideWhenUsed="1"/>
+    <w:lsdException w:name="HTML Keyboard" w:semiHidden="1" w:unhideWhenUsed="1"/>
+    <w:lsdException w:name="HTML Preformatted" w:semiHidden="1" w:unhideWhenUsed="1"/>
+    <w:lsdException w:name="HTML Sample" w:semiHidden="1" w:unhideWhenUsed="1"/>
+    <w:lsdException w:name="HTML Typewriter" w:semiHidden="1" w:unhideWhenUsed="1"/>
+    <w:lsdException w:name="HTML Variable" w:semiHidden="1" w:unhideWhenUsed="1"/>
+    <w:lsdException w:name="Normal Table" w:semiHidden="1" w:unhideWhenUsed="1"/>
+    <w:lsdException w:name="annotation subject" w:semiHidden="1" w:unhideWhenUsed="1"/>
+    <w:lsdException w:name="No List" w:semiHidden="1" w:unhideWhenUsed="1"/>
+    <w:lsdException w:name="Outline List 1" w:semiHidden="1" w:unhideWhenUsed="1"/>
+    <w:lsdException w:name="Outline List 2" w:semiHidden="1" w:unhideWhenUsed="1"/>
+    <w:lsdException w:name="Outline List 3" w:semiHidden="1" w:unhideWhenUsed="1"/>
+    <w:lsdException w:name="Table Simple 1" w:semiHidden="1" w:unhideWhenUsed="1"/>
+    <w:lsdException w:name="Table Simple 2" w:semiHidden="1" w:unhideWhenUsed="1"/>
+    <w:lsdException w:name="Table Simple 3" w:semiHidden="1" w:unhideWhenUsed="1"/>
+    <w:lsdException w:name="Table Classic 1" w:semiHidden="1" w:unhideWhenUsed="1"/>
+    <w:lsdException w:name="Table Classic 2" w:semiHidden="1" w:unhideWhenUsed="1"/>
+    <w:lsdException w:name="Table Classic 3" w:semiHidden="1" w:unhideWhenUsed="1"/>
+    <w:lsdException w:name="Table Classic 4" w:semiHidden="1" w:unhideWhenUsed="1"/>
+    <w:lsdException w:name="Table Colorful 1" w:semiHidden="1" w:unhideWhenUsed="1"/>
+    <w:lsdException w:name="Table Colorful 2" w:semiHidden="1" w:unhideWhenUsed="1"/>
+    <w:lsdException w:name="Table Colorful 3" w:semiHidden="1" w:unhideWhenUsed="1"/>
+    <w:lsdException w:name="Table Columns 1" w:semiHidden="1" w:unhideWhenUsed="1"/>
+    <w:lsdException w:name="Table Columns 2" w:semiHidden="1" w:unhideWhenUsed="1"/>
+    <w:lsdException w:name="Table Columns 3" w:semiHidden="1" w:unhideWhenUsed="1"/>
+    <w:lsdException w:name="Table Columns 4" w:semiHidden="1" w:unhideWhenUsed="1"/>
+    <w:lsdException w:name="Table Columns 5" w:semiHidden="1" w:unhideWhenUsed="1"/>
+    <w:lsdException w:name="Table Grid 1" w:semiHidden="1" w:unhideWhenUsed="1"/>
+    <w:lsdException w:name="Table Grid 2" w:semiHidden="1" w:unhideWhenUsed="1"/>
+    <w:lsdException w:name="Table Grid 3" w:semiHidden="1" w:unhideWhenUsed="1"/>
+    <w:lsdException w:name="Table Grid 4" w:semiHidden="1" w:unhideWhenUsed="1"/>
+    <w:lsdException w:name="Table Grid 5" w:semiHidden="1" w:unhideWhenUsed="1"/>
+    <w:lsdException w:name="Table Grid 6" w:semiHidden="1" w:unhideWhenUsed="1"/>
+    <w:lsdException w:name="Table Grid 7" w:semiHidden="1" w:unhideWhenUsed="1"/>
+    <w:lsdException w:name="Table Grid 8" w:semiHidden="1" w:unhideWhenUsed="1"/>
+    <w:lsdException w:name="Table List 1" w:semiHidden="1" w:unhideWhenUsed="1"/>
+    <w:lsdException w:name="Table List 2" w:semiHidden="1" w:unhideWhenUsed="1"/>
+    <w:lsdException w:name="Table List 3" w:semiHidden="1" w:unhideWhenUsed="1"/>
+    <w:lsdException w:name="Table List 4" w:semiHidden="1" w:unhideWhenUsed="1"/>
+    <w:lsdException w:name="Table List 5" w:semiHidden="1" w:unhideWhenUsed="1"/>
+    <w:lsdException w:name="Table List 6" w:semiHidden="1" w:unhideWhenUsed="1"/>
+    <w:lsdException w:name="Table List 7" w:semiHidden="1" w:unhideWhenUsed="1"/>
+    <w:lsdException w:name="Table List 8" w:semiHidden="1" w:unhideWhenUsed="1"/>
+    <w:lsdException w:name="Table 3D effects 1" w:semiHidden="1" w:unhideWhenUsed="1"/>
+    <w:lsdException w:name="Table 3D effects 2" w:semiHidden="1" w:unhideWhenUsed="1"/>
+    <w:lsdException w:name="Table 3D effects 3" w:semiHidden="1" w:unhideWhenUsed="1"/>
+    <w:lsdException w:name="Table Contemporary" w:semiHidden="1" w:unhideWhenUsed="1"/>
+    <w:lsdException w:name="Table Elegant" w:semiHidden="1" w:unhideWhenUsed="1"/>
+    <w:lsdException w:name="Table Professional" w:semiHidden="1" w:unhideWhenUsed="1"/>
+    <w:lsdException w:name="Table Subtle 1" w:semiHidden="1" w:unhideWhenUsed="1"/>
+    <w:lsdException w:name="Table Subtle 2" w:semiHidden="1" w:unhideWhenUsed="1"/>
+    <w:lsdException w:name="Table Web 1" w:semiHidden="1" w:unhideWhenUsed="1"/>
+    <w:lsdException w:name="Table Web 2" w:semiHidden="1" w:unhideWhenUsed="1"/>
+    <w:lsdException w:name="Table Web 3" w:semiHidden="1" w:unhideWhenUsed="1"/>
+    <w:lsdException w:name="Balloon Text" w:semiHidden="1" w:unhideWhenUsed="1"/>
+    <w:lsdException w:name="Table Grid" w:uiPriority="39"/>
+    <w:lsdException w:name="Table Theme" w:semiHidden="1" w:unhideWhenUsed="1"/>
+    <w:lsdException w:name="Placeholder Text" w:semiHidden="1"/>
+    <w:lsdException w:name="No Spacing" w:uiPriority="1" w:qFormat="1"/>
+    <w:lsdException w:name="Light Shading" w:uiPriority="60"/>
+    <w:lsdException w:name="Light List" w:uiPriority="61"/>
+    <w:lsdException w:name="Light Grid" w:uiPriority="62"/>
+    <w:lsdException w:name="Medium Shading 1" w:uiPriority="63"/>
+    <w:lsdException w:name="Medium Shading 2" w:uiPriority="64"/>
+    <w:lsdException w:name="Medium List 1" w:uiPriority="65"/>
+    <w:lsdException w:name="Medium List 2" w:uiPriority="66"/>
+    <w:lsdException w:name="Medium Grid 1" w:uiPriority="67"/>
+    <w:lsdException w:name="Medium Grid 2" w:uiPriority="68"/>
+    <w:lsdException w:name="Medium Grid 3" w:uiPriority="69"/>
+    <w:lsdException w:name="Dark List" w:uiPriority="70"/>
+    <w:lsdException w:name="Colorful Shading" w:uiPriority="71"/>
+    <w:lsdException w:name="Colorful List" w:uiPriority="72"/>
+    <w:lsdException w:name="Colorful Grid" w:uiPriority="73"/>
+    <w:lsdException w:name="Light Shading Accent 1" w:uiPriority="60"/>
+    <w:lsdException w:name="Light List Accent 1" w:uiPriority="61"/>
+    <w:lsdException w:name="Light Grid Accent 1" w:uiPriority="62"/>
+    <w:lsdException w:name="Medium Shading 1 Accent 1" w:uiPriority="63"/>
+    <w:lsdException w:name="Medium Shading 2 Accent 1" w:uiPriority="64"/>
+    <w:lsdException w:name="Medium List 1 Accent 1" w:uiPriority="65"/>
+    <w:lsdException w:name="Revision" w:semiHidden="1"/>
+    <w:lsdException w:name="List Paragraph" w:uiPriority="34" w:qFormat="1"/>
+    <w:lsdException w:name="Quote" w:uiPriority="29" w:qFormat="1"/>
+    <w:lsdException w:name="Intense Quote" w:uiPriority="30" w:qFormat="1"/>
+    <w:lsdException w:name="Medium List 2 Accent 1" w:uiPriority="66"/>
+    <w:lsdException w:name="Medium Grid 1 Accent 1" w:uiPriority="67"/>
+    <w:lsdException w:name="Medium Grid 2 Accent 1" w:uiPriority="68"/>
+    <w:lsdException w:name="Medium Grid 3 Accent 1" w:uiPriority="69"/>
+    <w:lsdException w:name="Dark List Accent 1" w:uiPriority="70"/>
+    <w:lsdException w:name="Colorful Shading Accent 1" w:uiPriority="71"/>
+    <w:lsdException w:name="Colorful List Accent 1" w:uiPriority="72"/>
+    <w:lsdException w:name="Colorful Grid Accent 1" w:uiPriority="73"/>
+    <w:lsdException w:name="Light Shading Accent 2" w:uiPriority="60"/>
+    <w:lsdException w:name="Light List Accent 2" w:uiPriority="61"/>
+    <w:lsdException w:name="Light Grid Accent 2" w:uiPriority="62"/>
+    <w:lsdException w:name="Medium Shading 1 Accent 2" w:uiPriority="63"/>
+    <w:lsdException w:name="Medium Shading 2 Accent 2" w:uiPriority="64"/>
+    <w:lsdException w:name="Medium List 1 Accent 2" w:uiPriority="65"/>
+    <w:lsdException w:name="Medium List 2 Accent 2" w:uiPriority="66"/>
+    <w:lsdException w:name="Medium Grid 1 Accent 2" w:uiPriority="67"/>
+    <w:lsdException w:name="Medium Grid 2 Accent 2" w:uiPriority="68"/>
+    <w:lsdException w:name="Medium Grid 3 Accent 2" w:uiPriority="69"/>
+    <w:lsdException w:name="Dark List Accent 2" w:uiPriority="70"/>
+    <w:lsdException w:name="Colorful Shading Accent 2" w:uiPriority="71"/>
+    <w:lsdException w:name="Colorful List Accent 2" w:uiPriority="72"/>
+    <w:lsdException w:name="Colorful Grid Accent 2" w:uiPriority="73"/>
+    <w:lsdException w:name="Light Shading Accent 3" w:uiPriority="60"/>
+    <w:lsdException w:name="Light List Accent 3" w:uiPriority="61"/>
+    <w:lsdException w:name="Light Grid Accent 3" w:uiPriority="62"/>
+    <w:lsdException w:name="Medium Shading 1 Accent 3" w:uiPriority="63"/>
+    <w:lsdException w:name="Medium Shading 2 Accent 3" w:uiPriority="64"/>
+    <w:lsdException w:name="Medium List 1 Accent 3" w:uiPriority="65"/>
+    <w:lsdException w:name="Medium List 2 Accent 3" w:uiPriority="66"/>
+    <w:lsdException w:name="Medium Grid 1 Accent 3" w:uiPriority="67"/>
+    <w:lsdException w:name="Medium Grid 2 Accent 3" w:uiPriority="68"/>
+    <w:lsdException w:name="Medium Grid 3 Accent 3" w:uiPriority="69"/>
+    <w:lsdException w:name="Dark List Accent 3" w:uiPriority="70"/>
+    <w:lsdException w:name="Colorful Shading Accent 3" w:uiPriority="71"/>
+    <w:lsdException w:name="Colorful List Accent 3" w:uiPriority="72"/>
+    <w:lsdException w:name="Colorful Grid Accent 3" w:uiPriority="73"/>
+    <w:lsdException w:name="Light Shading Accent 4" w:uiPriority="60"/>
+    <w:lsdException w:name="Light List Accent 4" w:uiPriority="61"/>
+    <w:lsdException w:name="Light Grid Accent 4" w:uiPriority="62"/>
+    <w:lsdException w:name="Medium Shading 1 Accent 4" w:uiPriority="63"/>
+    <w:lsdException w:name="Medium Shading 2 Accent 4" w:uiPriority="64"/>
+    <w:lsdException w:name="Medium List 1 Accent 4" w:uiPriority="65"/>
+    <w:lsdException w:name="Medium List 2 Accent 4" w:uiPriority="66"/>
+    <w:lsdException w:name="Medium Grid 1 Accent 4" w:uiPriority="67"/>
+    <w:lsdException w:name="Medium Grid 2 Accent 4" w:uiPriority="68"/>
+    <w:lsdException w:name="Medium Grid 3 Accent 4" w:uiPriority="69"/>
+    <w:lsdException w:name="Dark List Accent 4" w:uiPriority="70"/>
+    <w:lsdException w:name="Colorful Shading Accent 4" w:uiPriority="71"/>
+    <w:lsdException w:name="Colorful List Accent 4" w:uiPriority="72"/>
+    <w:lsdException w:name="Colorful Grid Accent 4" w:uiPriority="73"/>
+    <w:lsdException w:name="Light Shading Accent 5" w:uiPriority="60"/>
+    <w:lsdException w:name="Light List Accent 5" w:uiPriority="61"/>
+    <w:lsdException w:name="Light Grid Accent 5" w:uiPriority="62"/>
+    <w:lsdException w:name="Medium Shading 1 Accent 5" w:uiPriority="63"/>
+    <w:lsdException w:name="Medium Shading 2 Accent 5" w:uiPriority="64"/>
+    <w:lsdException w:name="Medium List 1 Accent 5" w:uiPriority="65"/>
+    <w:lsdException w:name="Medium List 2 Accent 5" w:uiPriority="66"/>
+    <w:lsdException w:name="Medium Grid 1 Accent 5" w:uiPriority="67"/>
+    <w:lsdException w:name="Medium Grid 2 Accent 5" w:uiPriority="68"/>
+    <w:lsdException w:name="Medium Grid 3 Accent 5" w:uiPriority="69"/>
+    <w:lsdException w:name="Dark List Accent 5" w:uiPriority="70"/>
+    <w:lsdException w:name="Colorful Shading Accent 5" w:uiPriority="71"/>
+    <w:lsdException w:name="Colorful List Accent 5" w:uiPriority="72"/>
+    <w:lsdException w:name="Colorful Grid Accent 5" w:uiPriority="73"/>
+    <w:lsdException w:name="Light Shading Accent 6" w:uiPriority="60"/>
+    <w:lsdException w:name="Light List Accent 6" w:uiPriority="61"/>
+    <w:lsdException w:name="Light Grid Accent 6" w:uiPriority="62"/>
+    <w:lsdException w:name="Medium Shading 1 Accent 6" w:uiPriority="63"/>
+    <w:lsdException w:name="Medium Shading 2 Accent 6" w:uiPriority="64"/>
+    <w:lsdException w:name="Medium List 1 Accent 6" w:uiPriority="65"/>
+    <w:lsdException w:name="Medium List 2 Accent 6" w:uiPriority="66"/>
+    <w:lsdException w:name="Medium Grid 1 Accent 6" w:uiPriority="67"/>
+    <w:lsdException w:name="Medium Grid 2 Accent 6" w:uiPriority="68"/>
+    <w:lsdException w:name="Medium Grid 3 Accent 6" w:uiPriority="69"/>
+    <w:lsdException w:name="Dark List Accent 6" w:uiPriority="70"/>
+    <w:lsdException w:name="Colorful Shading Accent 6" w:uiPriority="71"/>
+    <w:lsdException w:name="Colorful List Accent 6" w:uiPriority="72"/>
+    <w:lsdException w:name="Colorful Grid Accent 6" w:uiPriority="73"/>
+    <w:lsdException w:name="Subtle Emphasis" w:uiPriority="19" w:qFormat="1"/>
+    <w:lsdException w:name="Intense Emphasis" w:uiPriority="21" w:qFormat="1"/>
+    <w:lsdException w:name="Subtle Reference" w:uiPriority="31" w:qFormat="1"/>
+    <w:lsdException w:name="Intense Reference" w:uiPriority="32" w:qFormat="1"/>
+    <w:lsdException w:name="Book Title" w:uiPriority="33" w:qFormat="1"/>
+    <w:lsdException w:name="Bibliography" w:semiHidden="1" w:uiPriority="37" w:unhideWhenUsed="1"/>
+    <w:lsdException w:name="TOC Heading" w:semiHidden="1" w:uiPriority="39" w:unhideWhenUsed="1" w:qFormat="1"/>
+    <w:lsdException w:name="Plain Table 1" w:uiPriority="41"/>
+    <w:lsdException w:name="Plain Table 2" w:uiPriority="42"/>
+    <w:lsdException w:name="Plain Table 3" w:uiPriority="43"/>
+    <w:lsdException w:name="Plain Table 4" w:uiPriority="44"/>
+    <w:lsdException w:name="Plain Table 5" w:uiPriority="45"/>
+    <w:lsdException w:name="Grid Table Light" w:uiPriority="40"/>
+    <w:lsdException w:name="Grid Table 1 Light" w:uiPriority="46"/>
+    <w:lsdException w:name="Grid Table 2" w:uiPriority="47"/>
+    <w:lsdException w:name="Grid Table 3" w:uiPriority="48"/>
+    <w:lsdException w:name="Grid Table 4" w:uiPriority="49"/>
+    <w:lsdException w:name="Grid Table 5 Dark" w:uiPriority="50"/>
+    <w:lsdException w:name="Grid Table 6 Colorful" w:uiPriority="51"/>
+    <w:lsdException w:name="Grid Table 7 Colorful" w:uiPriority="52"/>
+    <w:lsdException w:name="Grid Table 1 Light Accent 1" w:uiPriority="46"/>
+    <w:lsdException w:name="Grid Table 2 Accent 1" w:uiPriority="47"/>
+    <w:lsdException w:name="Grid Table 3 Accent 1" w:uiPriority="48"/>
+    <w:lsdException w:name="Grid Table 4 Accent 1" w:uiPriority="49"/>
+    <w:lsdException w:name="Grid Table 5 Dark Accent 1" w:uiPriority="50"/>
+    <w:lsdException w:name="Grid Table 6 Colorful Accent 1" w:uiPriority="51"/>
+    <w:lsdException w:name="Grid Table 7 Colorful Accent 1" w:uiPriority="52"/>
+    <w:lsdException w:name="Grid Table 1 Light Accent 2" w:uiPriority="46"/>
+    <w:lsdException w:name="Grid Table 2 Accent 2" w:uiPriority="47"/>
+    <w:lsdException w:name="Grid Table 3 Accent 2" w:uiPriority="48"/>
+    <w:lsdException w:name="Grid Table 4 Accent 2" w:uiPriority="49"/>
+    <w:lsdException w:name="Grid Table 5 Dark Accent 2" w:uiPriority="50"/>
+    <w:lsdException w:name="Grid Table 6 Colorful Accent 2" w:uiPriority="51"/>
+    <w:lsdException w:name="Grid Table 7 Colorful Accent 2" w:uiPriority="52"/>
+    <w:lsdException w:name="Grid Table 1 Light Accent 3" w:uiPriority="46"/>
+    <w:lsdException w:name="Grid Table 2 Accent 3" w:uiPriority="47"/>
+    <w:lsdException w:name="Grid Table 3 Accent 3" w:uiPriority="48"/>
+    <w:lsdException w:name="Grid Table 4 Accent 3" w:uiPriority="49"/>
+    <w:lsdException w:name="Grid Table 5 Dark Accent 3" w:uiPriority="50"/>
+    <w:lsdException w:name="Grid Table 6 Colorful Accent 3" w:uiPriority="51"/>
+    <w:lsdException w:name="Grid Table 7 Colorful Accent 3" w:uiPriority="52"/>
+    <w:lsdException w:name="Grid Table 1 Light Accent 4" w:uiPriority="46"/>
+    <w:lsdException w:name="Grid Table 2 Accent 4" w:uiPriority="47"/>
+    <w:lsdException w:name="Grid Table 3 Accent 4" w:uiPriority="48"/>
+    <w:lsdException w:name="Grid Table 4 Accent 4" w:uiPriority="49"/>
+    <w:lsdException w:name="Grid Table 5 Dark Accent 4" w:uiPriority="50"/>
+    <w:lsdException w:name="Grid Table 6 Colorful Accent 4" w:uiPriority="51"/>
+    <w:lsdException w:name="Grid Table 7 Colorful Accent 4" w:uiPriority="52"/>
+    <w:lsdException w:name="Grid Table 1 Light Accent 5" w:uiPriority="46"/>
+    <w:lsdException w:name="Grid Table 2 Accent 5" w:uiPriority="47"/>
+    <w:lsdException w:name="Grid Table 3 Accent 5" w:uiPriority="48"/>
+    <w:lsdException w:name="Grid Table 4 Accent 5" w:uiPriority="49"/>
+    <w:lsdException w:name="Grid Table 5 Dark Accent 5" w:uiPriority="50"/>
+    <w:lsdException w:name="Grid Table 6 Colorful Accent 5" w:uiPriority="51"/>
+    <w:lsdException w:name="Grid Table 7 Colorful Accent 5" w:uiPriority="52"/>
+    <w:lsdException w:name="Grid Table 1 Light Accent 6" w:uiPriority="46"/>
+    <w:lsdException w:name="Grid Table 2 Accent 6" w:uiPriority="47"/>
+    <w:lsdException w:name="Grid Table 3 Accent 6" w:uiPriority="48"/>
+    <w:lsdException w:name="Grid Table 4 Accent 6" w:uiPriority="49"/>
+    <w:lsdException w:name="Grid Table 5 Dark Accent 6" w:uiPriority="50"/>
+    <w:lsdException w:name="Grid Table 6 Colorful Accent 6" w:uiPriority="51"/>
+    <w:lsdException w:name="Grid Table 7 Colorful Accent 6" w:uiPriority="52"/>
+    <w:lsdException w:name="List Table 1 Light" w:uiPriority="46"/>
+    <w:lsdException w:name="List Table 2" w:uiPriority="47"/>
+    <w:lsdException w:name="List Table 3" w:uiPriority="48"/>
+    <w:lsdException w:name="List Table 4" w:uiPriority="49"/>
+    <w:lsdException w:name="List Table 5 Dark" w:uiPriority="50"/>
+    <w:lsdException w:name="List Table 6 Colorful" w:uiPriority="51"/>
+    <w:lsdException w:name="List Table 7 Colorful" w:uiPriority="52"/>
+    <w:lsdException w:name="List Table 1 Light Accent 1" w:uiPriority="46"/>
+    <w:lsdException w:name="List Table 2 Accent 1" w:uiPriority="47"/>
+    <w:lsdException w:name="List Table 3 Accent 1" w:uiPriority="48"/>
+    <w:lsdException w:name="List Table 4 Accent 1" w:uiPriority="49"/>
+    <w:lsdException w:name="List Table 5 Dark Accent 1" w:uiPriority="50"/>
+    <w:lsdException w:name="List Table 6 Colorful Accent 1" w:uiPriority="51"/>
+    <w:lsdException w:name="List Table 7 Colorful Accent 1" w:uiPriority="52"/>
+    <w:lsdException w:name="List Table 1 Light Accent 2" w:uiPriority="46"/>
+    <w:lsdException w:name="List Table 2 Accent 2" w:uiPriority="47"/>
+    <w:lsdException w:name="List Table 3 Accent 2" w:uiPriority="48"/>
+    <w:lsdException w:name="List Table 4 Accent 2" w:uiPriority="49"/>
+    <w:lsdException w:name="List Table 5 Dark Accent 2" w:uiPriority="50"/>
+    <w:lsdException w:name="List Table 6 Colorful Accent 2" w:uiPriority="51"/>
+    <w:lsdException w:name="List Table 7 Colorful Accent 2" w:uiPriority="52"/>
+    <w:lsdException w:name="List Table 1 Light Accent 3" w:uiPriority="46"/>
+    <w:lsdException w:name="List Table 2 Accent 3" w:uiPriority="47"/>
+    <w:lsdException w:name="List Table 3 Accent 3" w:uiPriority="48"/>
+    <w:lsdException w:name="List Table 4 Accent 3" w:uiPriority="49"/>
+    <w:lsdException w:name="List Table 5 Dark Accent 3" w:uiPriority="50"/>
+    <w:lsdException w:name="List Table 6 Colorful Accent 3" w:uiPriority="51"/>
+    <w:lsdException w:name="List Table 7 Colorful Accent 3" w:uiPriority="52"/>
+    <w:lsdException w:name="List Table 1 Light Accent 4" w:uiPriority="46"/>
+    <w:lsdException w:name="List Table 2 Accent 4" w:uiPriority="47"/>
+    <w:lsdException w:name="List Table 3 Accent 4" w:uiPriority="48"/>
+    <w:lsdException w:name="List Table 4 Accent 4" w:uiPriority="49"/>
+    <w:lsdException w:name="List Table 5 Dark Accent 4" w:uiPriority="50"/>
+    <w:lsdException w:name="List Table 6 Colorful Accent 4" w:uiPriority="51"/>
+    <w:lsdException w:name="List Table 7 Colorful Accent 4" w:uiPriority="52"/>
+    <w:lsdException w:name="List Table 1 Light Accent 5" w:uiPriority="46"/>
+    <w:lsdException w:name="List Table 2 Accent 5" w:uiPriority="47"/>
+    <w:lsdException w:name="List Table 3 Accent 5" w:uiPriority="48"/>
+    <w:lsdException w:name="List Table 4 Accent 5" w:uiPriority="49"/>
+    <w:lsdException w:name="List Table 5 Dark Accent 5" w:uiPriority="50"/>
+    <w:lsdException w:name="List Table 6 Colorful Accent 5" w:uiPriority="51"/>
+    <w:lsdException w:name="List Table 7 Colorful Accent 5" w:uiPriority="52"/>
+    <w:lsdException w:name="List Table 1 Light Accent 6" w:uiPriority="46"/>
+    <w:lsdException w:name="List Table 2 Accent 6" w:uiPriority="47"/>
+    <w:lsdException w:name="List Table 3 Accent 6" w:uiPriority="48"/>
+    <w:lsdException w:name="List Table 4 Accent 6" w:uiPriority="49"/>
+    <w:lsdException w:name="List Table 5 Dark Accent 6" w:uiPriority="50"/>
+    <w:lsdException w:name="List Table 6 Colorful Accent 6" w:uiPriority="51"/>
+    <w:lsdException w:name="List Table 7 Colorful Accent 6" w:uiPriority="52"/>
+    <w:lsdException w:name="Mention" w:semiHidden="1" w:unhideWhenUsed="1"/>
+    <w:lsdException w:name="Smart Hyperlink" w:semiHidden="1" w:unhideWhenUsed="1"/>
+    <w:lsdException w:name="Hashtag" w:semiHidden="1" w:unhideWhenUsed="1"/>
+    <w:lsdException w:name="Unresolved Mention" w:semiHidden="1" w:unhideWhenUsed="1"/>
+  </w:latentStyles>
+  <w:style w:type="paragraph" w:default="1" w:styleId="Normal">
+    <w:name w:val="Normal"/>
+    <w:qFormat/>
   </w:style>
   <w:style w:type="paragraph" w:styleId="Heading1">
     <w:name w:val="heading 1"/>
     <w:basedOn w:val="Normal"/>
     <w:next w:val="Normal"/>
+    <w:uiPriority w:val="9"/>
+    <w:qFormat/>
     <w:pPr>
-      <w:keepNext w:val="1"/>
-      <w:keepLines w:val="1"/>
-      <w:spacing w:after="120" w:before="400" w:lineRule="auto"/>
+      <w:keepNext/>
+      <w:keepLines/>
+      <w:spacing w:before="400" w:after="120"/>
+      <w:outlineLvl w:val="0"/>
     </w:pPr>
     <w:rPr>
       <w:sz w:val="40"/>
@@ -1785,13 +2384,17 @@
     <w:name w:val="heading 2"/>
     <w:basedOn w:val="Normal"/>
     <w:next w:val="Normal"/>
+    <w:uiPriority w:val="9"/>
+    <w:semiHidden/>
+    <w:unhideWhenUsed/>
+    <w:qFormat/>
     <w:pPr>
-      <w:keepNext w:val="1"/>
-      <w:keepLines w:val="1"/>
-      <w:spacing w:after="120" w:before="360" w:lineRule="auto"/>
+      <w:keepNext/>
+      <w:keepLines/>
+      <w:spacing w:before="360" w:after="120"/>
+      <w:outlineLvl w:val="1"/>
     </w:pPr>
     <w:rPr>
-      <w:b w:val="0"/>
       <w:sz w:val="32"/>
       <w:szCs w:val="32"/>
     </w:rPr>
@@ -1800,13 +2403,17 @@
     <w:name w:val="heading 3"/>
     <w:basedOn w:val="Normal"/>
     <w:next w:val="Normal"/>
+    <w:uiPriority w:val="9"/>
+    <w:semiHidden/>
+    <w:unhideWhenUsed/>
+    <w:qFormat/>
     <w:pPr>
-      <w:keepNext w:val="1"/>
-      <w:keepLines w:val="1"/>
-      <w:spacing w:after="80" w:before="320" w:lineRule="auto"/>
+      <w:keepNext/>
+      <w:keepLines/>
+      <w:spacing w:before="320" w:after="80"/>
+      <w:outlineLvl w:val="2"/>
     </w:pPr>
     <w:rPr>
-      <w:b w:val="0"/>
       <w:color w:val="434343"/>
       <w:sz w:val="28"/>
       <w:szCs w:val="28"/>
@@ -1816,10 +2423,15 @@
     <w:name w:val="heading 4"/>
     <w:basedOn w:val="Normal"/>
     <w:next w:val="Normal"/>
+    <w:uiPriority w:val="9"/>
+    <w:semiHidden/>
+    <w:unhideWhenUsed/>
+    <w:qFormat/>
     <w:pPr>
-      <w:keepNext w:val="1"/>
-      <w:keepLines w:val="1"/>
-      <w:spacing w:after="80" w:before="280" w:lineRule="auto"/>
+      <w:keepNext/>
+      <w:keepLines/>
+      <w:spacing w:before="280" w:after="80"/>
+      <w:outlineLvl w:val="3"/>
     </w:pPr>
     <w:rPr>
       <w:color w:val="666666"/>
@@ -1831,41 +2443,76 @@
     <w:name w:val="heading 5"/>
     <w:basedOn w:val="Normal"/>
     <w:next w:val="Normal"/>
+    <w:uiPriority w:val="9"/>
+    <w:semiHidden/>
+    <w:unhideWhenUsed/>
+    <w:qFormat/>
     <w:pPr>
-      <w:keepNext w:val="1"/>
-      <w:keepLines w:val="1"/>
-      <w:spacing w:after="80" w:before="240" w:lineRule="auto"/>
+      <w:keepNext/>
+      <w:keepLines/>
+      <w:spacing w:before="240" w:after="80"/>
+      <w:outlineLvl w:val="4"/>
     </w:pPr>
     <w:rPr>
       <w:color w:val="666666"/>
-      <w:sz w:val="22"/>
-      <w:szCs w:val="22"/>
     </w:rPr>
   </w:style>
   <w:style w:type="paragraph" w:styleId="Heading6">
     <w:name w:val="heading 6"/>
     <w:basedOn w:val="Normal"/>
     <w:next w:val="Normal"/>
+    <w:uiPriority w:val="9"/>
+    <w:semiHidden/>
+    <w:unhideWhenUsed/>
+    <w:qFormat/>
     <w:pPr>
-      <w:keepNext w:val="1"/>
-      <w:keepLines w:val="1"/>
-      <w:spacing w:after="80" w:before="240" w:lineRule="auto"/>
+      <w:keepNext/>
+      <w:keepLines/>
+      <w:spacing w:before="240" w:after="80"/>
+      <w:outlineLvl w:val="5"/>
     </w:pPr>
     <w:rPr>
-      <w:i w:val="1"/>
+      <w:i/>
       <w:color w:val="666666"/>
-      <w:sz w:val="22"/>
-      <w:szCs w:val="22"/>
     </w:rPr>
+  </w:style>
+  <w:style w:type="character" w:default="1" w:styleId="DefaultParagraphFont">
+    <w:name w:val="Default Paragraph Font"/>
+    <w:uiPriority w:val="1"/>
+    <w:semiHidden/>
+    <w:unhideWhenUsed/>
+  </w:style>
+  <w:style w:type="table" w:default="1" w:styleId="TableNormal">
+    <w:name w:val="Normal Table"/>
+    <w:uiPriority w:val="99"/>
+    <w:semiHidden/>
+    <w:unhideWhenUsed/>
+    <w:tblPr>
+      <w:tblInd w:w="0" w:type="dxa"/>
+      <w:tblCellMar>
+        <w:top w:w="0" w:type="dxa"/>
+        <w:left w:w="108" w:type="dxa"/>
+        <w:bottom w:w="0" w:type="dxa"/>
+        <w:right w:w="108" w:type="dxa"/>
+      </w:tblCellMar>
+    </w:tblPr>
+  </w:style>
+  <w:style w:type="numbering" w:default="1" w:styleId="NoList">
+    <w:name w:val="No List"/>
+    <w:uiPriority w:val="99"/>
+    <w:semiHidden/>
+    <w:unhideWhenUsed/>
   </w:style>
   <w:style w:type="paragraph" w:styleId="Title">
     <w:name w:val="Title"/>
     <w:basedOn w:val="Normal"/>
     <w:next w:val="Normal"/>
+    <w:uiPriority w:val="10"/>
+    <w:qFormat/>
     <w:pPr>
-      <w:keepNext w:val="1"/>
-      <w:keepLines w:val="1"/>
-      <w:spacing w:after="60" w:before="0" w:lineRule="auto"/>
+      <w:keepNext/>
+      <w:keepLines/>
+      <w:spacing w:after="60"/>
     </w:pPr>
     <w:rPr>
       <w:sz w:val="52"/>
@@ -1876,18 +2523,29 @@
     <w:name w:val="Subtitle"/>
     <w:basedOn w:val="Normal"/>
     <w:next w:val="Normal"/>
+    <w:uiPriority w:val="11"/>
+    <w:qFormat/>
     <w:pPr>
-      <w:keepNext w:val="1"/>
-      <w:keepLines w:val="1"/>
-      <w:spacing w:after="320" w:before="0" w:lineRule="auto"/>
+      <w:keepNext/>
+      <w:keepLines/>
+      <w:spacing w:after="320"/>
     </w:pPr>
     <w:rPr>
-      <w:rFonts w:ascii="Arial" w:cs="Arial" w:eastAsia="Arial" w:hAnsi="Arial"/>
-      <w:i w:val="0"/>
       <w:color w:val="666666"/>
       <w:sz w:val="30"/>
       <w:szCs w:val="30"/>
     </w:rPr>
+  </w:style>
+  <w:style w:type="paragraph" w:styleId="ListParagraph">
+    <w:name w:val="List Paragraph"/>
+    <w:basedOn w:val="Normal"/>
+    <w:uiPriority w:val="34"/>
+    <w:qFormat/>
+    <w:rsid w:val="00F22EBB"/>
+    <w:pPr>
+      <w:ind w:left="720"/>
+      <w:contextualSpacing/>
+    </w:pPr>
   </w:style>
 </w:styles>
 </file>

--- a/CS119.2 - Project Proposal .docx
+++ b/CS119.2 - Project Proposal .docx
@@ -83,15 +83,7 @@
         <w:rPr>
           <w:b/>
         </w:rPr>
-        <w:t xml:space="preserve">Internal Deadline: 20 Nov, 11AM </w:t>
-      </w:r>
-      <w:bookmarkStart w:id="0" w:name="_GoBack"/>
-      <w:bookmarkEnd w:id="0"/>
-      <w:r>
-        <w:rPr>
-          <w:b/>
-        </w:rPr>
-        <w:t>- 1PM</w:t>
+        <w:t>Internal Deadline: 20 Nov, 11AM - 1PM</w:t>
       </w:r>
     </w:p>
     <w:p/>
@@ -362,6 +354,17 @@
         <w:t>, which enables the user to view the events of the inputted organization acronym for a span of time (either a month or a semester)</w:t>
       </w:r>
     </w:p>
+    <w:p>
+      <w:pPr>
+        <w:numPr>
+          <w:ilvl w:val="0"/>
+          <w:numId w:val="2"/>
+        </w:numPr>
+      </w:pPr>
+      <w:r>
+        <w:t>The controller will have login, which enables a user to login to the system before anything else</w:t>
+      </w:r>
+    </w:p>
     <w:p/>
     <w:p>
       <w:r>
@@ -450,6 +453,17 @@
         <w:t xml:space="preserve"> component will have methods that can query the inputted the event and either delete or update the details about it</w:t>
       </w:r>
     </w:p>
+    <w:p>
+      <w:pPr>
+        <w:numPr>
+          <w:ilvl w:val="0"/>
+          <w:numId w:val="5"/>
+        </w:numPr>
+      </w:pPr>
+      <w:r>
+        <w:t>An additional Login component will justify the authentication of the user</w:t>
+      </w:r>
+    </w:p>
     <w:p/>
     <w:p>
       <w:r>
@@ -591,7 +605,12 @@
         </w:numPr>
       </w:pPr>
       <w:r>
-        <w:t xml:space="preserve">Suppose we have a database of venues around Ateneo, then we can set a Venue entity with the following columns: </w:t>
+        <w:t>Suppose we have a database of users who will interact with the system, then we can set a</w:t>
+      </w:r>
+      <w:bookmarkStart w:id="0" w:name="_GoBack"/>
+      <w:bookmarkEnd w:id="0"/>
+      <w:r>
+        <w:t xml:space="preserve"> User Entity with the following columns:</w:t>
       </w:r>
     </w:p>
     <w:p>
@@ -603,12 +622,9 @@
       </w:pPr>
       <w:proofErr w:type="spellStart"/>
       <w:r>
-        <w:t>venue_id</w:t>
-      </w:r>
-      <w:proofErr w:type="spellEnd"/>
-      <w:r>
-        <w:t xml:space="preserve">, </w:t>
-      </w:r>
+        <w:t>user_id</w:t>
+      </w:r>
+      <w:proofErr w:type="spellEnd"/>
     </w:p>
     <w:p>
       <w:pPr>
@@ -619,12 +635,9 @@
       </w:pPr>
       <w:proofErr w:type="spellStart"/>
       <w:r>
-        <w:t>venue_name</w:t>
-      </w:r>
-      <w:proofErr w:type="spellEnd"/>
-      <w:r>
-        <w:t xml:space="preserve">, </w:t>
-      </w:r>
+        <w:t>user_name</w:t>
+      </w:r>
+      <w:proofErr w:type="spellEnd"/>
     </w:p>
     <w:p>
       <w:pPr>
@@ -635,11 +648,19 @@
       </w:pPr>
       <w:proofErr w:type="spellStart"/>
       <w:r>
-        <w:t>venue_buildingName</w:t>
-      </w:r>
-      <w:proofErr w:type="spellEnd"/>
-      <w:r>
-        <w:t xml:space="preserve">, </w:t>
+        <w:t>user_password</w:t>
+      </w:r>
+      <w:proofErr w:type="spellEnd"/>
+    </w:p>
+    <w:p>
+      <w:pPr>
+        <w:numPr>
+          <w:ilvl w:val="0"/>
+          <w:numId w:val="3"/>
+        </w:numPr>
+      </w:pPr>
+      <w:r>
+        <w:t>Along with the user entity, we will also have a Token Entity with the following columns:</w:t>
       </w:r>
     </w:p>
     <w:p>
@@ -651,7 +672,7 @@
       </w:pPr>
       <w:proofErr w:type="spellStart"/>
       <w:r>
-        <w:t>venue_roomNumber</w:t>
+        <w:t>token_id</w:t>
       </w:r>
       <w:proofErr w:type="spellEnd"/>
     </w:p>
@@ -664,25 +685,24 @@
       </w:pPr>
       <w:proofErr w:type="spellStart"/>
       <w:r>
-        <w:t>venue_hasAircon</w:t>
-      </w:r>
-      <w:proofErr w:type="spellEnd"/>
-      <w:r>
-        <w:t xml:space="preserve"> (where it is a </w:t>
-      </w:r>
-      <w:proofErr w:type="spellStart"/>
-      <w:r>
-        <w:t>boolean</w:t>
-      </w:r>
-      <w:proofErr w:type="spellEnd"/>
-      <w:r>
-        <w:t xml:space="preserve"> of Yes an</w:t>
-      </w:r>
-      <w:r>
-        <w:t xml:space="preserve">d </w:t>
-      </w:r>
-      <w:r>
-        <w:t>No if aircon exists in the venue)</w:t>
+        <w:t>token_code</w:t>
+      </w:r>
+      <w:proofErr w:type="spellEnd"/>
+    </w:p>
+    <w:p>
+      <w:pPr>
+        <w:numPr>
+          <w:ilvl w:val="1"/>
+          <w:numId w:val="3"/>
+        </w:numPr>
+      </w:pPr>
+      <w:proofErr w:type="spellStart"/>
+      <w:r>
+        <w:t>user_id</w:t>
+      </w:r>
+      <w:proofErr w:type="spellEnd"/>
+      <w:r>
+        <w:t xml:space="preserve"> (as foreign key)</w:t>
       </w:r>
     </w:p>
     <w:p>
@@ -693,23 +713,8 @@
         </w:numPr>
       </w:pPr>
       <w:r>
-        <w:t xml:space="preserve">Suppose we have a database of organizations in Ateneo, then we can set </w:t>
-      </w:r>
-      <w:proofErr w:type="gramStart"/>
-      <w:r>
-        <w:t>a</w:t>
-      </w:r>
-      <w:proofErr w:type="gramEnd"/>
-      <w:r>
-        <w:t xml:space="preserve"> </w:t>
-      </w:r>
-      <w:proofErr w:type="spellStart"/>
-      <w:r>
-        <w:t>Ateneo_Org</w:t>
-      </w:r>
-      <w:proofErr w:type="spellEnd"/>
-      <w:r>
-        <w:t xml:space="preserve"> entity with the following columns:</w:t>
+        <w:lastRenderedPageBreak/>
+        <w:t xml:space="preserve">Suppose we have a database of venues around Ateneo, then we can set a Venue entity with the following columns: </w:t>
       </w:r>
     </w:p>
     <w:p>
@@ -721,9 +726,12 @@
       </w:pPr>
       <w:proofErr w:type="spellStart"/>
       <w:r>
-        <w:t>Org_id</w:t>
-      </w:r>
-      <w:proofErr w:type="spellEnd"/>
+        <w:t>venue_id</w:t>
+      </w:r>
+      <w:proofErr w:type="spellEnd"/>
+      <w:r>
+        <w:t xml:space="preserve">, </w:t>
+      </w:r>
     </w:p>
     <w:p>
       <w:pPr>
@@ -734,9 +742,12 @@
       </w:pPr>
       <w:proofErr w:type="spellStart"/>
       <w:r>
-        <w:t>Org_name</w:t>
-      </w:r>
-      <w:proofErr w:type="spellEnd"/>
+        <w:t>venue_name</w:t>
+      </w:r>
+      <w:proofErr w:type="spellEnd"/>
+      <w:r>
+        <w:t xml:space="preserve">, </w:t>
+      </w:r>
     </w:p>
     <w:p>
       <w:pPr>
@@ -747,9 +758,12 @@
       </w:pPr>
       <w:proofErr w:type="spellStart"/>
       <w:r>
-        <w:t>Org_acronym</w:t>
-      </w:r>
-      <w:proofErr w:type="spellEnd"/>
+        <w:t>venue_buildingName</w:t>
+      </w:r>
+      <w:proofErr w:type="spellEnd"/>
+      <w:r>
+        <w:t xml:space="preserve">, </w:t>
+      </w:r>
     </w:p>
     <w:p>
       <w:pPr>
@@ -760,8 +774,20 @@
       </w:pPr>
       <w:proofErr w:type="spellStart"/>
       <w:r>
-        <w:lastRenderedPageBreak/>
-        <w:t>Org_accreditation</w:t>
+        <w:t>venue_roomNumber</w:t>
+      </w:r>
+      <w:proofErr w:type="spellEnd"/>
+    </w:p>
+    <w:p>
+      <w:pPr>
+        <w:numPr>
+          <w:ilvl w:val="1"/>
+          <w:numId w:val="3"/>
+        </w:numPr>
+      </w:pPr>
+      <w:proofErr w:type="spellStart"/>
+      <w:r>
+        <w:t>venue_hasAircon</w:t>
       </w:r>
       <w:proofErr w:type="spellEnd"/>
       <w:r>
@@ -773,7 +799,13 @@
       </w:r>
       <w:proofErr w:type="spellEnd"/>
       <w:r>
-        <w:t xml:space="preserve"> of Yes and No if its accredited or emerging)</w:t>
+        <w:t xml:space="preserve"> of Yes an</w:t>
+      </w:r>
+      <w:r>
+        <w:t xml:space="preserve">d </w:t>
+      </w:r>
+      <w:r>
+        <w:t>No if aircon exists in the venue)</w:t>
       </w:r>
     </w:p>
     <w:p>
@@ -784,7 +816,86 @@
         </w:numPr>
       </w:pPr>
       <w:r>
-        <w:t>We will have getter/setters for these new entities</w:t>
+        <w:t xml:space="preserve">Suppose we have a database of organizations in Ateneo, then we can set </w:t>
+      </w:r>
+      <w:proofErr w:type="gramStart"/>
+      <w:r>
+        <w:t>a</w:t>
+      </w:r>
+      <w:proofErr w:type="gramEnd"/>
+      <w:r>
+        <w:t xml:space="preserve"> </w:t>
+      </w:r>
+      <w:proofErr w:type="spellStart"/>
+      <w:r>
+        <w:t>Ateneo_Org</w:t>
+      </w:r>
+      <w:proofErr w:type="spellEnd"/>
+      <w:r>
+        <w:t xml:space="preserve"> entity with the following columns:</w:t>
+      </w:r>
+    </w:p>
+    <w:p>
+      <w:pPr>
+        <w:numPr>
+          <w:ilvl w:val="1"/>
+          <w:numId w:val="3"/>
+        </w:numPr>
+      </w:pPr>
+      <w:proofErr w:type="spellStart"/>
+      <w:r>
+        <w:t>Org_id</w:t>
+      </w:r>
+      <w:proofErr w:type="spellEnd"/>
+    </w:p>
+    <w:p>
+      <w:pPr>
+        <w:numPr>
+          <w:ilvl w:val="1"/>
+          <w:numId w:val="3"/>
+        </w:numPr>
+      </w:pPr>
+      <w:proofErr w:type="spellStart"/>
+      <w:r>
+        <w:t>Org_name</w:t>
+      </w:r>
+      <w:proofErr w:type="spellEnd"/>
+    </w:p>
+    <w:p>
+      <w:pPr>
+        <w:numPr>
+          <w:ilvl w:val="1"/>
+          <w:numId w:val="3"/>
+        </w:numPr>
+      </w:pPr>
+      <w:proofErr w:type="spellStart"/>
+      <w:r>
+        <w:t>Org_acronym</w:t>
+      </w:r>
+      <w:proofErr w:type="spellEnd"/>
+    </w:p>
+    <w:p>
+      <w:pPr>
+        <w:numPr>
+          <w:ilvl w:val="1"/>
+          <w:numId w:val="3"/>
+        </w:numPr>
+      </w:pPr>
+      <w:proofErr w:type="spellStart"/>
+      <w:r>
+        <w:t>Org_accreditation</w:t>
+      </w:r>
+      <w:proofErr w:type="spellEnd"/>
+      <w:r>
+        <w:t xml:space="preserve"> (where it is a </w:t>
+      </w:r>
+      <w:proofErr w:type="spellStart"/>
+      <w:r>
+        <w:t>boolean</w:t>
+      </w:r>
+      <w:proofErr w:type="spellEnd"/>
+      <w:r>
+        <w:t xml:space="preserve"> of Yes and No if its accredited or emerging)</w:t>
       </w:r>
     </w:p>
     <w:p>
@@ -795,13 +906,49 @@
         </w:numPr>
       </w:pPr>
       <w:r>
-        <w:t xml:space="preserve">We will create </w:t>
+        <w:t>We will have getter/setters for these new entities</w:t>
+      </w:r>
+    </w:p>
+    <w:p>
+      <w:pPr>
+        <w:numPr>
+          <w:ilvl w:val="0"/>
+          <w:numId w:val="3"/>
+        </w:numPr>
+      </w:pPr>
+      <w:r>
+        <w:t>We will create</w:t>
+      </w:r>
+      <w:r>
+        <w:t xml:space="preserve"> </w:t>
+      </w:r>
+      <w:proofErr w:type="spellStart"/>
+      <w:r>
+        <w:t>UserRepository</w:t>
+      </w:r>
+      <w:proofErr w:type="spellEnd"/>
+      <w:r>
+        <w:t xml:space="preserve">, </w:t>
+      </w:r>
+      <w:proofErr w:type="spellStart"/>
+      <w:r>
+        <w:t>TokenRepository</w:t>
+      </w:r>
+      <w:proofErr w:type="spellEnd"/>
+      <w:r>
+        <w:t>,</w:t>
+      </w:r>
+      <w:r>
+        <w:t xml:space="preserve"> </w:t>
       </w:r>
       <w:proofErr w:type="spellStart"/>
       <w:r>
         <w:t>VenueRepository</w:t>
       </w:r>
       <w:proofErr w:type="spellEnd"/>
+      <w:r>
+        <w:t>,</w:t>
+      </w:r>
       <w:r>
         <w:t xml:space="preserve"> and </w:t>
       </w:r>
@@ -823,19 +970,11 @@
       </w:pPr>
       <w:proofErr w:type="spellStart"/>
       <w:r>
-        <w:t>VenueRepository</w:t>
-      </w:r>
-      <w:proofErr w:type="spellEnd"/>
-      <w:r>
-        <w:t xml:space="preserve"> will have </w:t>
-      </w:r>
-      <w:proofErr w:type="spellStart"/>
-      <w:r>
-        <w:t>findByVenueName</w:t>
-      </w:r>
-      <w:proofErr w:type="spellEnd"/>
-      <w:r>
-        <w:t xml:space="preserve"> for the controller to return the list of events held in that venue for a specific time span</w:t>
+        <w:t>UserRepository</w:t>
+      </w:r>
+      <w:proofErr w:type="spellEnd"/>
+      <w:r>
+        <w:t xml:space="preserve"> will have methods that will verify the authentication of the user</w:t>
       </w:r>
     </w:p>
     <w:p>
@@ -847,6 +986,54 @@
       </w:pPr>
       <w:proofErr w:type="spellStart"/>
       <w:r>
+        <w:t>TokenRepository</w:t>
+      </w:r>
+      <w:proofErr w:type="spellEnd"/>
+      <w:r>
+        <w:t xml:space="preserve"> will have </w:t>
+      </w:r>
+      <w:proofErr w:type="spellStart"/>
+      <w:r>
+        <w:t>findByTokenCode</w:t>
+      </w:r>
+      <w:proofErr w:type="spellEnd"/>
+      <w:r>
+        <w:t xml:space="preserve"> to verify the access of the user in utilizing the system</w:t>
+      </w:r>
+    </w:p>
+    <w:p>
+      <w:pPr>
+        <w:numPr>
+          <w:ilvl w:val="1"/>
+          <w:numId w:val="3"/>
+        </w:numPr>
+      </w:pPr>
+      <w:proofErr w:type="spellStart"/>
+      <w:r>
+        <w:t>VenueRepository</w:t>
+      </w:r>
+      <w:proofErr w:type="spellEnd"/>
+      <w:r>
+        <w:t xml:space="preserve"> will have </w:t>
+      </w:r>
+      <w:proofErr w:type="spellStart"/>
+      <w:r>
+        <w:t>findByVenueName</w:t>
+      </w:r>
+      <w:proofErr w:type="spellEnd"/>
+      <w:r>
+        <w:t xml:space="preserve"> for the controller to return the list of events held in that venue for a specific time span</w:t>
+      </w:r>
+    </w:p>
+    <w:p>
+      <w:pPr>
+        <w:numPr>
+          <w:ilvl w:val="1"/>
+          <w:numId w:val="3"/>
+        </w:numPr>
+      </w:pPr>
+      <w:proofErr w:type="spellStart"/>
+      <w:r>
         <w:t>AteneoOrgRepository</w:t>
       </w:r>
       <w:proofErr w:type="spellEnd"/>
@@ -924,49 +1111,7 @@
         <w:t xml:space="preserve"> for the controller to return the details of the inputted event name</w:t>
       </w:r>
     </w:p>
-    <w:p>
-      <w:pPr>
-        <w:rPr>
-          <w:b/>
-        </w:rPr>
-      </w:pPr>
-    </w:p>
-    <w:p>
-      <w:pPr>
-        <w:rPr>
-          <w:b/>
-        </w:rPr>
-      </w:pPr>
-    </w:p>
-    <w:p>
-      <w:r>
-        <w:t>Notes:</w:t>
-      </w:r>
-    </w:p>
-    <w:p>
-      <w:pPr>
-        <w:pStyle w:val="ListParagraph"/>
-        <w:numPr>
-          <w:ilvl w:val="0"/>
-          <w:numId w:val="7"/>
-        </w:numPr>
-      </w:pPr>
-      <w:r>
-        <w:t>Add registration process – add user profile (adds another entity)</w:t>
-      </w:r>
-    </w:p>
-    <w:p>
-      <w:pPr>
-        <w:pStyle w:val="ListParagraph"/>
-        <w:numPr>
-          <w:ilvl w:val="1"/>
-          <w:numId w:val="7"/>
-        </w:numPr>
-      </w:pPr>
-      <w:r>
-        <w:t>Logging in (token management system – another entity)</w:t>
-      </w:r>
-    </w:p>
+    <w:p/>
     <w:sectPr>
       <w:footerReference w:type="default" r:id="rId7"/>
       <w:pgSz w:w="11906" w:h="16838"/>

--- a/CS119.2 - Project Proposal .docx
+++ b/CS119.2 - Project Proposal .docx
@@ -605,285 +605,381 @@
         </w:numPr>
       </w:pPr>
       <w:r>
-        <w:t>Suppose we have a database of users who will interact with the system, then we can set a</w:t>
+        <w:t>Suppose we have a database of users who will interact with the system, then we can set a User Entity with the following columns:</w:t>
+      </w:r>
+    </w:p>
+    <w:p>
+      <w:pPr>
+        <w:numPr>
+          <w:ilvl w:val="1"/>
+          <w:numId w:val="3"/>
+        </w:numPr>
+      </w:pPr>
+      <w:proofErr w:type="spellStart"/>
+      <w:r>
+        <w:t>user</w:t>
+      </w:r>
+      <w:r>
+        <w:t>I</w:t>
+      </w:r>
+      <w:r>
+        <w:t>d</w:t>
+      </w:r>
+      <w:proofErr w:type="spellEnd"/>
+    </w:p>
+    <w:p>
+      <w:pPr>
+        <w:numPr>
+          <w:ilvl w:val="1"/>
+          <w:numId w:val="3"/>
+        </w:numPr>
+      </w:pPr>
+      <w:proofErr w:type="spellStart"/>
+      <w:r>
+        <w:t>user</w:t>
+      </w:r>
+      <w:r>
+        <w:t>N</w:t>
+      </w:r>
+      <w:r>
+        <w:t>ame</w:t>
+      </w:r>
+      <w:proofErr w:type="spellEnd"/>
+    </w:p>
+    <w:p>
+      <w:pPr>
+        <w:numPr>
+          <w:ilvl w:val="1"/>
+          <w:numId w:val="3"/>
+        </w:numPr>
+      </w:pPr>
+      <w:proofErr w:type="spellStart"/>
+      <w:r>
+        <w:t>user</w:t>
+      </w:r>
+      <w:r>
+        <w:t>P</w:t>
+      </w:r>
+      <w:r>
+        <w:t>assword</w:t>
+      </w:r>
+      <w:proofErr w:type="spellEnd"/>
+    </w:p>
+    <w:p>
+      <w:pPr>
+        <w:numPr>
+          <w:ilvl w:val="0"/>
+          <w:numId w:val="3"/>
+        </w:numPr>
+      </w:pPr>
+      <w:r>
+        <w:t>Along with the user entity, we will also have a Token Entity with the following columns:</w:t>
+      </w:r>
+    </w:p>
+    <w:p>
+      <w:pPr>
+        <w:numPr>
+          <w:ilvl w:val="1"/>
+          <w:numId w:val="3"/>
+        </w:numPr>
+      </w:pPr>
+      <w:proofErr w:type="spellStart"/>
+      <w:r>
+        <w:t>tokenI</w:t>
+      </w:r>
+      <w:r>
+        <w:t>d</w:t>
+      </w:r>
+      <w:proofErr w:type="spellEnd"/>
+    </w:p>
+    <w:p>
+      <w:pPr>
+        <w:numPr>
+          <w:ilvl w:val="1"/>
+          <w:numId w:val="3"/>
+        </w:numPr>
+      </w:pPr>
+      <w:proofErr w:type="spellStart"/>
+      <w:r>
+        <w:t>token</w:t>
+      </w:r>
+      <w:r>
+        <w:t>C</w:t>
+      </w:r>
+      <w:r>
+        <w:t>ode</w:t>
+      </w:r>
+      <w:proofErr w:type="spellEnd"/>
+    </w:p>
+    <w:p>
+      <w:pPr>
+        <w:numPr>
+          <w:ilvl w:val="1"/>
+          <w:numId w:val="3"/>
+        </w:numPr>
+      </w:pPr>
+      <w:proofErr w:type="spellStart"/>
+      <w:r>
+        <w:t>user</w:t>
+      </w:r>
+      <w:r>
+        <w:t>I</w:t>
+      </w:r>
+      <w:r>
+        <w:t>d</w:t>
+      </w:r>
+      <w:proofErr w:type="spellEnd"/>
+      <w:r>
+        <w:t xml:space="preserve"> (as foreign key)</w:t>
+      </w:r>
+    </w:p>
+    <w:p>
+      <w:pPr>
+        <w:numPr>
+          <w:ilvl w:val="0"/>
+          <w:numId w:val="3"/>
+        </w:numPr>
+      </w:pPr>
+      <w:r>
+        <w:lastRenderedPageBreak/>
+        <w:t xml:space="preserve">Suppose we have a database of venues around Ateneo, then we can set a Venue entity with the following columns: </w:t>
+      </w:r>
+    </w:p>
+    <w:p>
+      <w:pPr>
+        <w:numPr>
+          <w:ilvl w:val="1"/>
+          <w:numId w:val="3"/>
+        </w:numPr>
+      </w:pPr>
+      <w:proofErr w:type="spellStart"/>
+      <w:r>
+        <w:t>venue</w:t>
+      </w:r>
+      <w:r>
+        <w:t>I</w:t>
+      </w:r>
+      <w:r>
+        <w:t>d</w:t>
+      </w:r>
+      <w:proofErr w:type="spellEnd"/>
+      <w:r>
+        <w:t xml:space="preserve">, </w:t>
+      </w:r>
+    </w:p>
+    <w:p>
+      <w:pPr>
+        <w:numPr>
+          <w:ilvl w:val="1"/>
+          <w:numId w:val="3"/>
+        </w:numPr>
+      </w:pPr>
+      <w:proofErr w:type="spellStart"/>
+      <w:r>
+        <w:t>venue</w:t>
+      </w:r>
+      <w:r>
+        <w:t>N</w:t>
+      </w:r>
+      <w:r>
+        <w:t>ame</w:t>
+      </w:r>
+      <w:proofErr w:type="spellEnd"/>
+      <w:r>
+        <w:t xml:space="preserve">, </w:t>
+      </w:r>
+    </w:p>
+    <w:p>
+      <w:pPr>
+        <w:numPr>
+          <w:ilvl w:val="1"/>
+          <w:numId w:val="3"/>
+        </w:numPr>
+      </w:pPr>
+      <w:proofErr w:type="spellStart"/>
+      <w:r>
+        <w:t>venue</w:t>
+      </w:r>
+      <w:r>
+        <w:t>B</w:t>
+      </w:r>
+      <w:r>
+        <w:t>uildingName</w:t>
+      </w:r>
+      <w:proofErr w:type="spellEnd"/>
+      <w:r>
+        <w:t xml:space="preserve">, </w:t>
+      </w:r>
+    </w:p>
+    <w:p>
+      <w:pPr>
+        <w:numPr>
+          <w:ilvl w:val="1"/>
+          <w:numId w:val="3"/>
+        </w:numPr>
+      </w:pPr>
+      <w:proofErr w:type="spellStart"/>
+      <w:r>
+        <w:t>venu</w:t>
+      </w:r>
+      <w:r>
+        <w:t>R</w:t>
+      </w:r>
+      <w:r>
+        <w:t>oomNumber</w:t>
+      </w:r>
+      <w:proofErr w:type="spellEnd"/>
+    </w:p>
+    <w:p>
+      <w:pPr>
+        <w:numPr>
+          <w:ilvl w:val="1"/>
+          <w:numId w:val="3"/>
+        </w:numPr>
+      </w:pPr>
+      <w:proofErr w:type="spellStart"/>
+      <w:r>
+        <w:t>venue</w:t>
+      </w:r>
+      <w:r>
+        <w:t>H</w:t>
+      </w:r>
+      <w:r>
+        <w:t>asAircon</w:t>
+      </w:r>
+      <w:proofErr w:type="spellEnd"/>
+      <w:r>
+        <w:t xml:space="preserve"> (where it is a </w:t>
+      </w:r>
+      <w:proofErr w:type="spellStart"/>
+      <w:r>
+        <w:t>boolean</w:t>
+      </w:r>
+      <w:proofErr w:type="spellEnd"/>
+      <w:r>
+        <w:t xml:space="preserve"> of Yes an</w:t>
+      </w:r>
+      <w:r>
+        <w:t xml:space="preserve">d </w:t>
+      </w:r>
+      <w:r>
+        <w:t>No if aircon exists in the venue)</w:t>
+      </w:r>
+    </w:p>
+    <w:p>
+      <w:pPr>
+        <w:numPr>
+          <w:ilvl w:val="0"/>
+          <w:numId w:val="3"/>
+        </w:numPr>
+      </w:pPr>
+      <w:r>
+        <w:t xml:space="preserve">Suppose we have a database of organizations in Ateneo, then we can set </w:t>
+      </w:r>
+      <w:proofErr w:type="gramStart"/>
+      <w:r>
+        <w:t>a</w:t>
+      </w:r>
+      <w:proofErr w:type="gramEnd"/>
+      <w:r>
+        <w:t xml:space="preserve"> </w:t>
+      </w:r>
+      <w:proofErr w:type="spellStart"/>
+      <w:r>
+        <w:t>Ateneo_Org</w:t>
+      </w:r>
+      <w:proofErr w:type="spellEnd"/>
+      <w:r>
+        <w:t xml:space="preserve"> entity with the following columns:</w:t>
+      </w:r>
+    </w:p>
+    <w:p>
+      <w:pPr>
+        <w:numPr>
+          <w:ilvl w:val="1"/>
+          <w:numId w:val="3"/>
+        </w:numPr>
+      </w:pPr>
+      <w:proofErr w:type="spellStart"/>
+      <w:r>
+        <w:t>o</w:t>
+      </w:r>
+      <w:r>
+        <w:t>rg</w:t>
+      </w:r>
+      <w:r>
+        <w:t>I</w:t>
+      </w:r>
+      <w:r>
+        <w:t>d</w:t>
+      </w:r>
+      <w:proofErr w:type="spellEnd"/>
+    </w:p>
+    <w:p>
+      <w:pPr>
+        <w:numPr>
+          <w:ilvl w:val="1"/>
+          <w:numId w:val="3"/>
+        </w:numPr>
+      </w:pPr>
+      <w:proofErr w:type="spellStart"/>
+      <w:r>
+        <w:t>o</w:t>
+      </w:r>
+      <w:r>
+        <w:t>rg</w:t>
+      </w:r>
+      <w:r>
+        <w:t>N</w:t>
+      </w:r>
+      <w:r>
+        <w:t>ame</w:t>
+      </w:r>
+      <w:proofErr w:type="spellEnd"/>
+    </w:p>
+    <w:p>
+      <w:pPr>
+        <w:numPr>
+          <w:ilvl w:val="1"/>
+          <w:numId w:val="3"/>
+        </w:numPr>
+      </w:pPr>
+      <w:proofErr w:type="spellStart"/>
+      <w:r>
+        <w:t>o</w:t>
+      </w:r>
+      <w:r>
+        <w:t>rg</w:t>
+      </w:r>
+      <w:r>
+        <w:t>A</w:t>
+      </w:r>
+      <w:r>
+        <w:t>cronym</w:t>
+      </w:r>
+      <w:proofErr w:type="spellEnd"/>
+    </w:p>
+    <w:p>
+      <w:pPr>
+        <w:numPr>
+          <w:ilvl w:val="1"/>
+          <w:numId w:val="3"/>
+        </w:numPr>
+      </w:pPr>
+      <w:proofErr w:type="spellStart"/>
+      <w:r>
+        <w:t>o</w:t>
       </w:r>
       <w:bookmarkStart w:id="0" w:name="_GoBack"/>
       <w:bookmarkEnd w:id="0"/>
       <w:r>
-        <w:t xml:space="preserve"> User Entity with the following columns:</w:t>
-      </w:r>
-    </w:p>
-    <w:p>
-      <w:pPr>
-        <w:numPr>
-          <w:ilvl w:val="1"/>
-          <w:numId w:val="3"/>
-        </w:numPr>
-      </w:pPr>
-      <w:proofErr w:type="spellStart"/>
-      <w:r>
-        <w:t>user_id</w:t>
-      </w:r>
-      <w:proofErr w:type="spellEnd"/>
-    </w:p>
-    <w:p>
-      <w:pPr>
-        <w:numPr>
-          <w:ilvl w:val="1"/>
-          <w:numId w:val="3"/>
-        </w:numPr>
-      </w:pPr>
-      <w:proofErr w:type="spellStart"/>
-      <w:r>
-        <w:t>user_name</w:t>
-      </w:r>
-      <w:proofErr w:type="spellEnd"/>
-    </w:p>
-    <w:p>
-      <w:pPr>
-        <w:numPr>
-          <w:ilvl w:val="1"/>
-          <w:numId w:val="3"/>
-        </w:numPr>
-      </w:pPr>
-      <w:proofErr w:type="spellStart"/>
-      <w:r>
-        <w:t>user_password</w:t>
-      </w:r>
-      <w:proofErr w:type="spellEnd"/>
-    </w:p>
-    <w:p>
-      <w:pPr>
-        <w:numPr>
-          <w:ilvl w:val="0"/>
-          <w:numId w:val="3"/>
-        </w:numPr>
-      </w:pPr>
-      <w:r>
-        <w:t>Along with the user entity, we will also have a Token Entity with the following columns:</w:t>
-      </w:r>
-    </w:p>
-    <w:p>
-      <w:pPr>
-        <w:numPr>
-          <w:ilvl w:val="1"/>
-          <w:numId w:val="3"/>
-        </w:numPr>
-      </w:pPr>
-      <w:proofErr w:type="spellStart"/>
-      <w:r>
-        <w:t>token_id</w:t>
-      </w:r>
-      <w:proofErr w:type="spellEnd"/>
-    </w:p>
-    <w:p>
-      <w:pPr>
-        <w:numPr>
-          <w:ilvl w:val="1"/>
-          <w:numId w:val="3"/>
-        </w:numPr>
-      </w:pPr>
-      <w:proofErr w:type="spellStart"/>
-      <w:r>
-        <w:t>token_code</w:t>
-      </w:r>
-      <w:proofErr w:type="spellEnd"/>
-    </w:p>
-    <w:p>
-      <w:pPr>
-        <w:numPr>
-          <w:ilvl w:val="1"/>
-          <w:numId w:val="3"/>
-        </w:numPr>
-      </w:pPr>
-      <w:proofErr w:type="spellStart"/>
-      <w:r>
-        <w:t>user_id</w:t>
-      </w:r>
-      <w:proofErr w:type="spellEnd"/>
-      <w:r>
-        <w:t xml:space="preserve"> (as foreign key)</w:t>
-      </w:r>
-    </w:p>
-    <w:p>
-      <w:pPr>
-        <w:numPr>
-          <w:ilvl w:val="0"/>
-          <w:numId w:val="3"/>
-        </w:numPr>
-      </w:pPr>
-      <w:r>
-        <w:lastRenderedPageBreak/>
-        <w:t xml:space="preserve">Suppose we have a database of venues around Ateneo, then we can set a Venue entity with the following columns: </w:t>
-      </w:r>
-    </w:p>
-    <w:p>
-      <w:pPr>
-        <w:numPr>
-          <w:ilvl w:val="1"/>
-          <w:numId w:val="3"/>
-        </w:numPr>
-      </w:pPr>
-      <w:proofErr w:type="spellStart"/>
-      <w:r>
-        <w:t>venue_id</w:t>
-      </w:r>
-      <w:proofErr w:type="spellEnd"/>
-      <w:r>
-        <w:t xml:space="preserve">, </w:t>
-      </w:r>
-    </w:p>
-    <w:p>
-      <w:pPr>
-        <w:numPr>
-          <w:ilvl w:val="1"/>
-          <w:numId w:val="3"/>
-        </w:numPr>
-      </w:pPr>
-      <w:proofErr w:type="spellStart"/>
-      <w:r>
-        <w:t>venue_name</w:t>
-      </w:r>
-      <w:proofErr w:type="spellEnd"/>
-      <w:r>
-        <w:t xml:space="preserve">, </w:t>
-      </w:r>
-    </w:p>
-    <w:p>
-      <w:pPr>
-        <w:numPr>
-          <w:ilvl w:val="1"/>
-          <w:numId w:val="3"/>
-        </w:numPr>
-      </w:pPr>
-      <w:proofErr w:type="spellStart"/>
-      <w:r>
-        <w:t>venue_buildingName</w:t>
-      </w:r>
-      <w:proofErr w:type="spellEnd"/>
-      <w:r>
-        <w:t xml:space="preserve">, </w:t>
-      </w:r>
-    </w:p>
-    <w:p>
-      <w:pPr>
-        <w:numPr>
-          <w:ilvl w:val="1"/>
-          <w:numId w:val="3"/>
-        </w:numPr>
-      </w:pPr>
-      <w:proofErr w:type="spellStart"/>
-      <w:r>
-        <w:t>venue_roomNumber</w:t>
-      </w:r>
-      <w:proofErr w:type="spellEnd"/>
-    </w:p>
-    <w:p>
-      <w:pPr>
-        <w:numPr>
-          <w:ilvl w:val="1"/>
-          <w:numId w:val="3"/>
-        </w:numPr>
-      </w:pPr>
-      <w:proofErr w:type="spellStart"/>
-      <w:r>
-        <w:t>venue_hasAircon</w:t>
-      </w:r>
-      <w:proofErr w:type="spellEnd"/>
-      <w:r>
-        <w:t xml:space="preserve"> (where it is a </w:t>
-      </w:r>
-      <w:proofErr w:type="spellStart"/>
-      <w:r>
-        <w:t>boolean</w:t>
-      </w:r>
-      <w:proofErr w:type="spellEnd"/>
-      <w:r>
-        <w:t xml:space="preserve"> of Yes an</w:t>
-      </w:r>
-      <w:r>
-        <w:t xml:space="preserve">d </w:t>
-      </w:r>
-      <w:r>
-        <w:t>No if aircon exists in the venue)</w:t>
-      </w:r>
-    </w:p>
-    <w:p>
-      <w:pPr>
-        <w:numPr>
-          <w:ilvl w:val="0"/>
-          <w:numId w:val="3"/>
-        </w:numPr>
-      </w:pPr>
-      <w:r>
-        <w:t xml:space="preserve">Suppose we have a database of organizations in Ateneo, then we can set </w:t>
-      </w:r>
-      <w:proofErr w:type="gramStart"/>
-      <w:r>
-        <w:t>a</w:t>
-      </w:r>
-      <w:proofErr w:type="gramEnd"/>
-      <w:r>
-        <w:t xml:space="preserve"> </w:t>
-      </w:r>
-      <w:proofErr w:type="spellStart"/>
-      <w:r>
-        <w:t>Ateneo_Org</w:t>
-      </w:r>
-      <w:proofErr w:type="spellEnd"/>
-      <w:r>
-        <w:t xml:space="preserve"> entity with the following columns:</w:t>
-      </w:r>
-    </w:p>
-    <w:p>
-      <w:pPr>
-        <w:numPr>
-          <w:ilvl w:val="1"/>
-          <w:numId w:val="3"/>
-        </w:numPr>
-      </w:pPr>
-      <w:proofErr w:type="spellStart"/>
-      <w:r>
-        <w:t>Org_id</w:t>
-      </w:r>
-      <w:proofErr w:type="spellEnd"/>
-    </w:p>
-    <w:p>
-      <w:pPr>
-        <w:numPr>
-          <w:ilvl w:val="1"/>
-          <w:numId w:val="3"/>
-        </w:numPr>
-      </w:pPr>
-      <w:proofErr w:type="spellStart"/>
-      <w:r>
-        <w:t>Org_name</w:t>
-      </w:r>
-      <w:proofErr w:type="spellEnd"/>
-    </w:p>
-    <w:p>
-      <w:pPr>
-        <w:numPr>
-          <w:ilvl w:val="1"/>
-          <w:numId w:val="3"/>
-        </w:numPr>
-      </w:pPr>
-      <w:proofErr w:type="spellStart"/>
-      <w:r>
-        <w:t>Org_acronym</w:t>
-      </w:r>
-      <w:proofErr w:type="spellEnd"/>
-    </w:p>
-    <w:p>
-      <w:pPr>
-        <w:numPr>
-          <w:ilvl w:val="1"/>
-          <w:numId w:val="3"/>
-        </w:numPr>
-      </w:pPr>
-      <w:proofErr w:type="spellStart"/>
-      <w:r>
-        <w:t>Org_accreditation</w:t>
+        <w:t>rg</w:t>
+      </w:r>
+      <w:r>
+        <w:t>A</w:t>
+      </w:r>
+      <w:r>
+        <w:t>ccreditation</w:t>
       </w:r>
       <w:proofErr w:type="spellEnd"/>
       <w:r>
